--- a/Circle Language Spec Plan/3. Done/2008-07 02       Assignment Spec Project Summary.docx
+++ b/Circle Language Spec Plan/3. Done/2008-07 02       Assignment Spec Project Summary.docx
@@ -7,15 +7,18 @@
       <w:pPr>
         <w:pStyle w:val="Heading2"/>
       </w:pPr>
+      <w:r>
+        <w:t>Circle Language Spec Plan,</w:t>
+      </w:r>
+      <w:r>
+        <w:br/>
+      </w:r>
+      <w:r>
+        <w:t xml:space="preserve">2008-07 </w:t>
+      </w:r>
       <w:bookmarkStart w:id="0" w:name="_GoBack"/>
       <w:bookmarkEnd w:id="0"/>
       <w:r>
-        <w:t>Circle Language Spec Plan,</w:t>
-      </w:r>
-      <w:r>
-        <w:br/>
-      </w:r>
-      <w:r>
         <w:t>Assignment</w:t>
       </w:r>
       <w:r>
@@ -44,7 +47,6 @@
           <w:i/>
           <w:iCs/>
           <w:sz w:val="16"/>
-          <w:lang w:val="nl-NL"/>
         </w:rPr>
       </w:pPr>
       <w:r>
@@ -52,7 +54,6 @@
           <w:i/>
           <w:iCs/>
           <w:sz w:val="16"/>
-          <w:lang w:val="nl-NL"/>
         </w:rPr>
         <w:t xml:space="preserve">Author: </w:t>
       </w:r>
@@ -61,7 +62,6 @@
           <w:i/>
           <w:iCs/>
           <w:sz w:val="16"/>
-          <w:lang w:val="nl-NL"/>
         </w:rPr>
         <w:t xml:space="preserve">JJ </w:t>
       </w:r>
@@ -70,7 +70,6 @@
           <w:i/>
           <w:iCs/>
           <w:sz w:val="16"/>
-          <w:lang w:val="nl-NL"/>
         </w:rPr>
         <w:t>van Zon</w:t>
       </w:r>
@@ -132,9 +131,9 @@
       </w:r>
       <w:smartTag w:uri="urn:schemas-microsoft-com:office:smarttags" w:element="date">
         <w:smartTagPr>
+          <w:attr w:name="Year" w:val="2008"/>
+          <w:attr w:name="Day" w:val="3"/>
           <w:attr w:name="Month" w:val="8"/>
-          <w:attr w:name="Day" w:val="3"/>
-          <w:attr w:name="Year" w:val="2008"/>
         </w:smartTagPr>
         <w:r>
           <w:rPr>
@@ -215,9 +214,9 @@
       </w:pPr>
       <w:smartTag w:uri="urn:schemas-microsoft-com:office:smarttags" w:element="date">
         <w:smartTagPr>
+          <w:attr w:name="Year" w:val="2008"/>
+          <w:attr w:name="Day" w:val="24"/>
           <w:attr w:name="Month" w:val="7"/>
-          <w:attr w:name="Day" w:val="24"/>
-          <w:attr w:name="Year" w:val="2008"/>
         </w:smartTagPr>
         <w:r>
           <w:t>July 24, 2008</w:t>
@@ -231,9 +230,9 @@
       </w:r>
       <w:smartTag w:uri="urn:schemas-microsoft-com:office:smarttags" w:element="date">
         <w:smartTagPr>
+          <w:attr w:name="Year" w:val="2008"/>
+          <w:attr w:name="Day" w:val="28"/>
           <w:attr w:name="Month" w:val="7"/>
-          <w:attr w:name="Day" w:val="28"/>
-          <w:attr w:name="Year" w:val="2008"/>
         </w:smartTagPr>
         <w:r>
           <w:t>July 28</w:t>
@@ -1463,6 +1462,9 @@
     <w:p>
       <w:pPr>
         <w:pStyle w:val="Spacing"/>
+        <w:rPr>
+          <w:lang w:val="en-US"/>
+        </w:rPr>
       </w:pPr>
     </w:p>
     <w:p>
@@ -1476,6 +1478,9 @@
     <w:p>
       <w:pPr>
         <w:pStyle w:val="Spacing"/>
+        <w:rPr>
+          <w:lang w:val="en-US"/>
+        </w:rPr>
       </w:pPr>
     </w:p>
     <w:p>
@@ -3398,7 +3403,7 @@
       </w:rPr>
     </w:lvl>
   </w:abstractNum>
-  <w:abstractNum w:abstractNumId="13" w15:restartNumberingAfterBreak="0">
+  <w:abstractNum w:abstractNumId="12" w15:restartNumberingAfterBreak="0">
     <w:nsid w:val="53F52907"/>
     <w:multiLevelType w:val="hybridMultilevel"/>
     <w:tmpl w:val="63427A6A"/>
@@ -3545,7 +3550,7 @@
     <w:abstractNumId w:val="11"/>
   </w:num>
   <w:num w:numId="3">
-    <w:abstractNumId w:val="13"/>
+    <w:abstractNumId w:val="12"/>
   </w:num>
   <w:num w:numId="4">
     <w:abstractNumId w:val="9"/>
@@ -4131,11 +4136,15 @@
   </w:style>
   <w:style w:type="character" w:default="1" w:styleId="DefaultParagraphFont">
     <w:name w:val="Default Paragraph Font"/>
+    <w:uiPriority w:val="1"/>
     <w:semiHidden/>
+    <w:unhideWhenUsed/>
   </w:style>
   <w:style w:type="table" w:default="1" w:styleId="TableNormal">
     <w:name w:val="Normal Table"/>
+    <w:uiPriority w:val="99"/>
     <w:semiHidden/>
+    <w:unhideWhenUsed/>
     <w:tblPr>
       <w:tblInd w:w="0" w:type="dxa"/>
       <w:tblCellMar>
@@ -4148,7 +4157,9 @@
   </w:style>
   <w:style w:type="numbering" w:default="1" w:styleId="NoList">
     <w:name w:val="No List"/>
+    <w:uiPriority w:val="99"/>
     <w:semiHidden/>
+    <w:unhideWhenUsed/>
   </w:style>
   <w:style w:type="paragraph" w:styleId="BodyText">
     <w:name w:val="Body Text"/>

--- a/Circle Language Spec Plan/3. Done/2008-07 02       Assignment Spec Project Summary.docx
+++ b/Circle Language Spec Plan/3. Done/2008-07 02       Assignment Spec Project Summary.docx
@@ -16,8 +16,6 @@
       <w:r>
         <w:t xml:space="preserve">2008-07 </w:t>
       </w:r>
-      <w:bookmarkStart w:id="0" w:name="_GoBack"/>
-      <w:bookmarkEnd w:id="0"/>
       <w:r>
         <w:t>Assignment</w:t>
       </w:r>
@@ -131,9 +129,9 @@
       </w:r>
       <w:smartTag w:uri="urn:schemas-microsoft-com:office:smarttags" w:element="date">
         <w:smartTagPr>
+          <w:attr w:name="Month" w:val="8"/>
+          <w:attr w:name="Day" w:val="3"/>
           <w:attr w:name="Year" w:val="2008"/>
-          <w:attr w:name="Day" w:val="3"/>
-          <w:attr w:name="Month" w:val="8"/>
         </w:smartTagPr>
         <w:r>
           <w:rPr>
@@ -147,31 +145,13 @@
     </w:p>
     <w:p>
       <w:pPr>
-        <w:ind w:left="284"/>
-        <w:rPr>
-          <w:i/>
-          <w:iCs/>
-        </w:rPr>
-      </w:pPr>
-    </w:p>
-    <w:p>
-      <w:pPr>
-        <w:ind w:left="284"/>
-        <w:rPr>
-          <w:i/>
-          <w:iCs/>
-        </w:rPr>
-      </w:pPr>
-    </w:p>
-    <w:p>
-      <w:pPr>
         <w:pStyle w:val="Heading3"/>
       </w:pPr>
-      <w:smartTag w:uri="urn:schemas-microsoft-com:office:smarttags" w:element="place">
-        <w:r>
-          <w:t>Goa</w:t>
-        </w:r>
-      </w:smartTag>
+      <w:bookmarkStart w:id="0" w:name="_GoBack"/>
+      <w:bookmarkEnd w:id="0"/>
+      <w:r>
+        <w:t>Goa</w:t>
+      </w:r>
       <w:r>
         <w:t>l</w:t>
       </w:r>
@@ -214,9 +194,9 @@
       </w:pPr>
       <w:smartTag w:uri="urn:schemas-microsoft-com:office:smarttags" w:element="date">
         <w:smartTagPr>
+          <w:attr w:name="Month" w:val="7"/>
+          <w:attr w:name="Day" w:val="24"/>
           <w:attr w:name="Year" w:val="2008"/>
-          <w:attr w:name="Day" w:val="24"/>
-          <w:attr w:name="Month" w:val="7"/>
         </w:smartTagPr>
         <w:r>
           <w:t>July 24, 2008</w:t>
@@ -230,9 +210,9 @@
       </w:r>
       <w:smartTag w:uri="urn:schemas-microsoft-com:office:smarttags" w:element="date">
         <w:smartTagPr>
+          <w:attr w:name="Month" w:val="7"/>
+          <w:attr w:name="Day" w:val="28"/>
           <w:attr w:name="Year" w:val="2008"/>
-          <w:attr w:name="Day" w:val="28"/>
-          <w:attr w:name="Month" w:val="7"/>
         </w:smartTagPr>
         <w:r>
           <w:t>July 28</w:t>

--- a/Circle Language Spec Plan/3. Done/2008-07 02       Assignment Spec Project Summary.docx
+++ b/Circle Language Spec Plan/3. Done/2008-07 02       Assignment Spec Project Summary.docx
@@ -129,9 +129,9 @@
       </w:r>
       <w:smartTag w:uri="urn:schemas-microsoft-com:office:smarttags" w:element="date">
         <w:smartTagPr>
+          <w:attr w:name="Year" w:val="2008"/>
+          <w:attr w:name="Day" w:val="3"/>
           <w:attr w:name="Month" w:val="8"/>
-          <w:attr w:name="Day" w:val="3"/>
-          <w:attr w:name="Year" w:val="2008"/>
         </w:smartTagPr>
         <w:r>
           <w:rPr>
@@ -147,46 +147,46 @@
       <w:pPr>
         <w:pStyle w:val="Heading3"/>
       </w:pPr>
+      <w:r>
+        <w:t>Goa</w:t>
+      </w:r>
+      <w:r>
+        <w:t>l</w:t>
+      </w:r>
+    </w:p>
+    <w:p>
+      <w:pPr>
+        <w:ind w:left="426"/>
+      </w:pPr>
+      <w:r>
+        <w:t>Work out the Assignment article group, required to work out Commands as a Concept.</w:t>
+      </w:r>
+    </w:p>
+    <w:p>
+      <w:pPr>
+        <w:pStyle w:val="Heading3"/>
+      </w:pPr>
+      <w:r>
+        <w:t>Super-project</w:t>
+      </w:r>
+    </w:p>
+    <w:p>
+      <w:pPr>
+        <w:ind w:left="426"/>
+      </w:pPr>
+      <w:r>
+        <w:t>This project used to be part of the project ‘Command As A Concept’, which proved to be too large, so it was split up into multiple projects.</w:t>
+      </w:r>
+    </w:p>
+    <w:p>
+      <w:pPr>
+        <w:pStyle w:val="Heading3"/>
+      </w:pPr>
+      <w:r>
+        <w:t>Time</w:t>
+      </w:r>
       <w:bookmarkStart w:id="0" w:name="_GoBack"/>
       <w:bookmarkEnd w:id="0"/>
-      <w:r>
-        <w:t>Goa</w:t>
-      </w:r>
-      <w:r>
-        <w:t>l</w:t>
-      </w:r>
-    </w:p>
-    <w:p>
-      <w:pPr>
-        <w:ind w:left="426"/>
-      </w:pPr>
-      <w:r>
-        <w:t>Work out the Assignment article group, required to work out Commands as a Concept.</w:t>
-      </w:r>
-    </w:p>
-    <w:p>
-      <w:pPr>
-        <w:pStyle w:val="Heading3"/>
-      </w:pPr>
-      <w:r>
-        <w:t>Super-project</w:t>
-      </w:r>
-    </w:p>
-    <w:p>
-      <w:pPr>
-        <w:ind w:left="426"/>
-      </w:pPr>
-      <w:r>
-        <w:t>This project used to be part of the project ‘Command As A Concept’, which proved to be too large, so it was split up into multiple projects.</w:t>
-      </w:r>
-    </w:p>
-    <w:p>
-      <w:pPr>
-        <w:pStyle w:val="Heading3"/>
-      </w:pPr>
-      <w:r>
-        <w:t>Time</w:t>
-      </w:r>
     </w:p>
     <w:p>
       <w:pPr>
@@ -194,9 +194,9 @@
       </w:pPr>
       <w:smartTag w:uri="urn:schemas-microsoft-com:office:smarttags" w:element="date">
         <w:smartTagPr>
+          <w:attr w:name="Year" w:val="2008"/>
+          <w:attr w:name="Day" w:val="24"/>
           <w:attr w:name="Month" w:val="7"/>
-          <w:attr w:name="Day" w:val="24"/>
-          <w:attr w:name="Year" w:val="2008"/>
         </w:smartTagPr>
         <w:r>
           <w:t>July 24, 2008</w:t>
@@ -210,9 +210,9 @@
       </w:r>
       <w:smartTag w:uri="urn:schemas-microsoft-com:office:smarttags" w:element="date">
         <w:smartTagPr>
+          <w:attr w:name="Year" w:val="2008"/>
+          <w:attr w:name="Day" w:val="28"/>
           <w:attr w:name="Month" w:val="7"/>
-          <w:attr w:name="Day" w:val="28"/>
-          <w:attr w:name="Year" w:val="2008"/>
         </w:smartTagPr>
         <w:r>
           <w:t>July 28</w:t>
@@ -703,12 +703,21 @@
         </w:rPr>
         <w:t>(</w:t>
       </w:r>
+      <w:proofErr w:type="spellStart"/>
       <w:r>
         <w:rPr>
           <w:rStyle w:val="CodeChar"/>
           <w:sz w:val="14"/>
         </w:rPr>
-        <w:t>i=</w:t>
+        <w:t>i</w:t>
+      </w:r>
+      <w:proofErr w:type="spellEnd"/>
+      <w:r>
+        <w:rPr>
+          <w:rStyle w:val="CodeChar"/>
+          <w:sz w:val="14"/>
+        </w:rPr>
+        <w:t>=</w:t>
       </w:r>
       <w:r>
         <w:rPr>
@@ -1007,18 +1016,27 @@
         </w:rPr>
         <w:t>(</w:t>
       </w:r>
+      <w:proofErr w:type="spellStart"/>
       <w:r>
         <w:rPr>
           <w:rStyle w:val="CodeChar"/>
           <w:sz w:val="14"/>
         </w:rPr>
-        <w:t>i=</w:t>
-      </w:r>
+        <w:t>i</w:t>
+      </w:r>
+      <w:proofErr w:type="spellEnd"/>
       <w:r>
         <w:rPr>
           <w:rStyle w:val="CodeChar"/>
           <w:sz w:val="14"/>
         </w:rPr>
+        <w:t>=</w:t>
+      </w:r>
+      <w:r>
+        <w:rPr>
+          <w:rStyle w:val="CodeChar"/>
+          <w:sz w:val="14"/>
+        </w:rPr>
         <w:sym w:font="Wingdings" w:char="F0E0"/>
       </w:r>
       <w:r>
@@ -1812,8 +1830,13 @@
       <w:pPr>
         <w:ind w:left="1488" w:hanging="210"/>
       </w:pPr>
-      <w:r>
-        <w:t>Assinging the related object as the target</w:t>
+      <w:proofErr w:type="spellStart"/>
+      <w:r>
+        <w:t>Assinging</w:t>
+      </w:r>
+      <w:proofErr w:type="spellEnd"/>
+      <w:r>
+        <w:t xml:space="preserve"> the related object as the target</w:t>
       </w:r>
     </w:p>
     <w:p>
@@ -1986,11 +2009,19 @@
       <w:r>
         <w:t xml:space="preserve">- Interface Assignment </w:t>
       </w:r>
+      <w:proofErr w:type="spellStart"/>
       <w:r>
         <w:rPr>
           <w:rStyle w:val="CodeChar"/>
         </w:rPr>
-        <w:t>i=</w:t>
+        <w:t>i</w:t>
+      </w:r>
+      <w:proofErr w:type="spellEnd"/>
+      <w:r>
+        <w:rPr>
+          <w:rStyle w:val="CodeChar"/>
+        </w:rPr>
+        <w:t>=</w:t>
       </w:r>
     </w:p>
     <w:p>
@@ -2169,11 +2200,19 @@
       <w:r>
         <w:t xml:space="preserve">- Object Reference Interface Assignment in Text Code </w:t>
       </w:r>
+      <w:proofErr w:type="spellStart"/>
       <w:r>
         <w:rPr>
           <w:rStyle w:val="CodeChar"/>
         </w:rPr>
-        <w:t>i=</w:t>
+        <w:t>i</w:t>
+      </w:r>
+      <w:proofErr w:type="spellEnd"/>
+      <w:r>
+        <w:rPr>
+          <w:rStyle w:val="CodeChar"/>
+        </w:rPr>
+        <w:t>=</w:t>
       </w:r>
       <w:r>
         <w:rPr>
@@ -2387,7 +2426,15 @@
         <w:ind w:left="1278"/>
       </w:pPr>
       <w:r>
-        <w:t>But target object reference assignment is not. Target object reference assignment is less common, and possible in an alternative way. Target object reference assignment also leads to thinking about assigning other types of targets and it would clother the language with a bunch of alternative notations for things that are less common, for which a general notation can be used.</w:t>
+        <w:t xml:space="preserve">But target object reference assignment is not. Target object reference assignment is less common, and possible in an alternative way. Target object reference assignment also leads to thinking about assigning other types of targets and it would </w:t>
+      </w:r>
+      <w:proofErr w:type="spellStart"/>
+      <w:r>
+        <w:t>clother</w:t>
+      </w:r>
+      <w:proofErr w:type="spellEnd"/>
+      <w:r>
+        <w:t xml:space="preserve"> the language with a bunch of alternative notations for things that are less common, for which a general notation can be used.</w:t>
       </w:r>
     </w:p>
     <w:p>
@@ -2555,7 +2602,15 @@
         <w:ind w:left="994"/>
       </w:pPr>
       <w:r>
-        <w:t>- Explain unsimplified notations of assignment</w:t>
+        <w:t xml:space="preserve">- Explain </w:t>
+      </w:r>
+      <w:proofErr w:type="spellStart"/>
+      <w:r>
+        <w:t>unsimplified</w:t>
+      </w:r>
+      <w:proofErr w:type="spellEnd"/>
+      <w:r>
+        <w:t xml:space="preserve"> notations of assignment</w:t>
       </w:r>
     </w:p>
     <w:p>
@@ -3957,9 +4012,10 @@
   <w:style w:type="paragraph" w:default="1" w:styleId="Normal">
     <w:name w:val="Normal"/>
     <w:qFormat/>
-    <w:rsid w:val="00576C1F"/>
+    <w:rsid w:val="00FD120D"/>
     <w:rPr>
-      <w:rFonts w:ascii="Tahoma" w:hAnsi="Tahoma"/>
+      <w:rFonts w:ascii="Calibri" w:hAnsi="Calibri"/>
+      <w:sz w:val="22"/>
       <w:szCs w:val="24"/>
       <w:lang w:val="en-US" w:eastAsia="en-US"/>
     </w:rPr>
@@ -4075,7 +4131,6 @@
     <w:rPr>
       <w:b/>
       <w:bCs/>
-      <w:sz w:val="22"/>
       <w:lang w:val="nl-NL"/>
     </w:rPr>
   </w:style>

--- a/Circle Language Spec Plan/3. Done/2008-07 02       Assignment Spec Project Summary.docx
+++ b/Circle Language Spec Plan/3. Done/2008-07 02       Assignment Spec Project Summary.docx
@@ -129,9 +129,9 @@
       </w:r>
       <w:smartTag w:uri="urn:schemas-microsoft-com:office:smarttags" w:element="date">
         <w:smartTagPr>
+          <w:attr w:name="Month" w:val="8"/>
+          <w:attr w:name="Day" w:val="3"/>
           <w:attr w:name="Year" w:val="2008"/>
-          <w:attr w:name="Day" w:val="3"/>
-          <w:attr w:name="Month" w:val="8"/>
         </w:smartTagPr>
         <w:r>
           <w:rPr>
@@ -167,7 +167,13 @@
         <w:pStyle w:val="Heading3"/>
       </w:pPr>
       <w:r>
-        <w:t>Super-project</w:t>
+        <w:t>Super-</w:t>
+      </w:r>
+      <w:r>
+        <w:t>P</w:t>
+      </w:r>
+      <w:r>
+        <w:t>roject</w:t>
       </w:r>
     </w:p>
     <w:p>
@@ -183,10 +189,13 @@
         <w:pStyle w:val="Heading3"/>
       </w:pPr>
       <w:r>
-        <w:t>Time</w:t>
+        <w:t xml:space="preserve">Date &amp; </w:t>
       </w:r>
       <w:bookmarkStart w:id="0" w:name="_GoBack"/>
       <w:bookmarkEnd w:id="0"/>
+      <w:r>
+        <w:t>Time</w:t>
+      </w:r>
     </w:p>
     <w:p>
       <w:pPr>
@@ -194,9 +203,9 @@
       </w:pPr>
       <w:smartTag w:uri="urn:schemas-microsoft-com:office:smarttags" w:element="date">
         <w:smartTagPr>
+          <w:attr w:name="Month" w:val="7"/>
+          <w:attr w:name="Day" w:val="24"/>
           <w:attr w:name="Year" w:val="2008"/>
-          <w:attr w:name="Day" w:val="24"/>
-          <w:attr w:name="Month" w:val="7"/>
         </w:smartTagPr>
         <w:r>
           <w:t>July 24, 2008</w:t>
@@ -210,9 +219,9 @@
       </w:r>
       <w:smartTag w:uri="urn:schemas-microsoft-com:office:smarttags" w:element="date">
         <w:smartTagPr>
+          <w:attr w:name="Month" w:val="7"/>
+          <w:attr w:name="Day" w:val="28"/>
           <w:attr w:name="Year" w:val="2008"/>
-          <w:attr w:name="Day" w:val="28"/>
-          <w:attr w:name="Month" w:val="7"/>
         </w:smartTagPr>
         <w:r>
           <w:t>July 28</w:t>
@@ -4066,7 +4075,7 @@
     <w:basedOn w:val="Normal"/>
     <w:next w:val="Normal"/>
     <w:qFormat/>
-    <w:rsid w:val="00FF5F4B"/>
+    <w:rsid w:val="005B0005"/>
     <w:pPr>
       <w:keepNext/>
       <w:spacing w:before="180" w:after="180"/>
@@ -4076,6 +4085,7 @@
       <w:rFonts w:cs="Arial"/>
       <w:b/>
       <w:bCs/>
+      <w:sz w:val="20"/>
       <w:szCs w:val="26"/>
     </w:rPr>
   </w:style>

--- a/Circle Language Spec Plan/3. Done/2008-07 02       Assignment Spec Project Summary.docx
+++ b/Circle Language Spec Plan/3. Done/2008-07 02       Assignment Spec Project Summary.docx
@@ -8,50 +8,50 @@
         <w:pStyle w:val="Heading2"/>
       </w:pPr>
       <w:r>
-        <w:t>Circle Language Spec Plan,</w:t>
+        <w:t>Circle Language Spec Plan</w:t>
       </w:r>
       <w:r>
         <w:br/>
       </w:r>
       <w:r>
-        <w:t xml:space="preserve">2008-07 </w:t>
-      </w:r>
-      <w:r>
-        <w:t>Assignment</w:t>
+        <w:t>Assign</w:t>
+      </w:r>
+      <w:bookmarkStart w:id="0" w:name="_GoBack"/>
+      <w:bookmarkEnd w:id="0"/>
+      <w:r>
+        <w:t>ment</w:t>
       </w:r>
       <w:r>
         <w:t xml:space="preserve"> Spec</w:t>
       </w:r>
       <w:r>
-        <w:t>,</w:t>
+        <w:br/>
+      </w:r>
+      <w:r>
+        <w:t>2008-07</w:t>
       </w:r>
       <w:r>
         <w:br/>
         <w:t>Project Summary</w:t>
       </w:r>
     </w:p>
-    <w:p>
-      <w:pPr>
-        <w:pStyle w:val="SpacingCharChar"/>
-        <w:rPr>
-          <w:lang w:val="en-US"/>
-        </w:rPr>
-      </w:pPr>
-    </w:p>
+    <w:p/>
     <w:p>
       <w:pPr>
         <w:ind w:left="284"/>
         <w:rPr>
           <w:i/>
           <w:iCs/>
-          <w:sz w:val="16"/>
+          <w:sz w:val="20"/>
+          <w:szCs w:val="28"/>
         </w:rPr>
       </w:pPr>
       <w:r>
         <w:rPr>
           <w:i/>
           <w:iCs/>
-          <w:sz w:val="16"/>
+          <w:sz w:val="20"/>
+          <w:szCs w:val="28"/>
         </w:rPr>
         <w:t xml:space="preserve">Author: </w:t>
       </w:r>
@@ -59,7 +59,8 @@
         <w:rPr>
           <w:i/>
           <w:iCs/>
-          <w:sz w:val="16"/>
+          <w:sz w:val="20"/>
+          <w:szCs w:val="28"/>
         </w:rPr>
         <w:t xml:space="preserve">JJ </w:t>
       </w:r>
@@ -67,7 +68,8 @@
         <w:rPr>
           <w:i/>
           <w:iCs/>
-          <w:sz w:val="16"/>
+          <w:sz w:val="20"/>
+          <w:szCs w:val="28"/>
         </w:rPr>
         <w:t>van Zon</w:t>
       </w:r>
@@ -78,14 +80,16 @@
         <w:rPr>
           <w:i/>
           <w:iCs/>
-          <w:sz w:val="16"/>
+          <w:sz w:val="20"/>
+          <w:szCs w:val="28"/>
         </w:rPr>
       </w:pPr>
       <w:r>
         <w:rPr>
           <w:i/>
           <w:iCs/>
-          <w:sz w:val="16"/>
+          <w:sz w:val="20"/>
+          <w:szCs w:val="28"/>
         </w:rPr>
         <w:t>Location: Oosterhout</w:t>
       </w:r>
@@ -93,73 +97,52 @@
         <w:rPr>
           <w:i/>
           <w:iCs/>
-          <w:sz w:val="16"/>
-        </w:rPr>
-        <w:t xml:space="preserve">, The </w:t>
-      </w:r>
-      <w:smartTag w:uri="urn:schemas-microsoft-com:office:smarttags" w:element="country-region">
-        <w:smartTag w:uri="urn:schemas-microsoft-com:office:smarttags" w:element="place">
-          <w:r>
-            <w:rPr>
-              <w:i/>
-              <w:iCs/>
-              <w:sz w:val="16"/>
-            </w:rPr>
-            <w:t>Netherlands</w:t>
-          </w:r>
-        </w:smartTag>
-      </w:smartTag>
+          <w:sz w:val="20"/>
+          <w:szCs w:val="28"/>
+        </w:rPr>
+        <w:t>, The Netherlands</w:t>
+      </w:r>
+    </w:p>
+    <w:p/>
+    <w:p>
+      <w:pPr>
+        <w:pStyle w:val="Heading3"/>
+      </w:pPr>
+      <w:r>
+        <w:t>Goa</w:t>
+      </w:r>
+      <w:r>
+        <w:t>l</w:t>
+      </w:r>
     </w:p>
     <w:p>
       <w:pPr>
         <w:ind w:left="284"/>
-        <w:rPr>
-          <w:i/>
-          <w:iCs/>
-          <w:sz w:val="16"/>
-        </w:rPr>
-      </w:pPr>
-      <w:r>
-        <w:rPr>
-          <w:i/>
-          <w:iCs/>
-          <w:sz w:val="16"/>
-        </w:rPr>
-        <w:t xml:space="preserve">Date: </w:t>
-      </w:r>
-      <w:smartTag w:uri="urn:schemas-microsoft-com:office:smarttags" w:element="date">
-        <w:smartTagPr>
-          <w:attr w:name="Month" w:val="8"/>
-          <w:attr w:name="Day" w:val="3"/>
-          <w:attr w:name="Year" w:val="2008"/>
-        </w:smartTagPr>
-        <w:r>
-          <w:rPr>
-            <w:i/>
-            <w:iCs/>
-            <w:sz w:val="16"/>
-          </w:rPr>
-          <w:t>August 3, 2008</w:t>
-        </w:r>
-      </w:smartTag>
+      </w:pPr>
+      <w:r>
+        <w:t>Work out the Assignment article group, required to work out Commands as a Concept.</w:t>
+      </w:r>
     </w:p>
     <w:p>
       <w:pPr>
         <w:pStyle w:val="Heading3"/>
       </w:pPr>
       <w:r>
-        <w:t>Goa</w:t>
-      </w:r>
-      <w:r>
-        <w:t>l</w:t>
-      </w:r>
-    </w:p>
-    <w:p>
-      <w:pPr>
-        <w:ind w:left="426"/>
-      </w:pPr>
-      <w:r>
-        <w:t>Work out the Assignment article group, required to work out Commands as a Concept.</w:t>
+        <w:t>Super-</w:t>
+      </w:r>
+      <w:r>
+        <w:t>P</w:t>
+      </w:r>
+      <w:r>
+        <w:t>roject</w:t>
+      </w:r>
+    </w:p>
+    <w:p>
+      <w:pPr>
+        <w:ind w:left="284"/>
+      </w:pPr>
+      <w:r>
+        <w:t>This project used to be part of the project ‘Command As A Concept’, which proved to be too large, so it was split up into multiple projects.</w:t>
       </w:r>
     </w:p>
     <w:p>
@@ -167,39 +150,15 @@
         <w:pStyle w:val="Heading3"/>
       </w:pPr>
       <w:r>
-        <w:t>Super-</w:t>
-      </w:r>
-      <w:r>
-        <w:t>P</w:t>
-      </w:r>
-      <w:r>
-        <w:t>roject</w:t>
-      </w:r>
-    </w:p>
-    <w:p>
-      <w:pPr>
-        <w:ind w:left="426"/>
-      </w:pPr>
-      <w:r>
-        <w:t>This project used to be part of the project ‘Command As A Concept’, which proved to be too large, so it was split up into multiple projects.</w:t>
-      </w:r>
-    </w:p>
-    <w:p>
-      <w:pPr>
-        <w:pStyle w:val="Heading3"/>
-      </w:pPr>
-      <w:r>
         <w:t xml:space="preserve">Date &amp; </w:t>
       </w:r>
-      <w:bookmarkStart w:id="0" w:name="_GoBack"/>
-      <w:bookmarkEnd w:id="0"/>
       <w:r>
         <w:t>Time</w:t>
       </w:r>
     </w:p>
     <w:p>
       <w:pPr>
-        <w:ind w:left="426"/>
+        <w:ind w:left="284"/>
       </w:pPr>
       <w:smartTag w:uri="urn:schemas-microsoft-com:office:smarttags" w:element="date">
         <w:smartTagPr>
@@ -233,7 +192,7 @@
     </w:p>
     <w:p>
       <w:pPr>
-        <w:ind w:left="426"/>
+        <w:ind w:left="284"/>
       </w:pPr>
       <w:r>
         <w:t>5 days</w:t>
@@ -241,7 +200,7 @@
     </w:p>
     <w:p>
       <w:pPr>
-        <w:ind w:left="426"/>
+        <w:ind w:left="284"/>
       </w:pPr>
       <w:r>
         <w:t>12</w:t>
@@ -263,7 +222,7 @@
     </w:p>
     <w:p>
       <w:pPr>
-        <w:ind w:left="426"/>
+        <w:ind w:left="284"/>
       </w:pPr>
       <w:r>
         <w:t>The following was produced:</w:t>
@@ -272,7 +231,7 @@
     <w:p>
       <w:pPr>
         <w:pStyle w:val="Spacing"/>
-        <w:ind w:left="426"/>
+        <w:ind w:left="284"/>
         <w:rPr>
           <w:lang w:val="en-US"/>
         </w:rPr>
@@ -280,7 +239,7 @@
     </w:p>
     <w:p>
       <w:pPr>
-        <w:ind w:left="710"/>
+        <w:ind w:left="284"/>
       </w:pPr>
       <w:r>
         <w:rPr>
@@ -294,7 +253,7 @@
     </w:p>
     <w:p>
       <w:pPr>
-        <w:ind w:left="710"/>
+        <w:ind w:left="284"/>
       </w:pPr>
       <w:r>
         <w:rPr>
@@ -308,7 +267,7 @@
     </w:p>
     <w:p>
       <w:pPr>
-        <w:ind w:left="710"/>
+        <w:ind w:left="284"/>
       </w:pPr>
       <w:r>
         <w:rPr>
@@ -323,7 +282,6 @@
     <w:p>
       <w:pPr>
         <w:pStyle w:val="Spacing"/>
-        <w:ind w:left="426"/>
         <w:rPr>
           <w:lang w:val="en-US"/>
         </w:rPr>
@@ -331,7 +289,7 @@
     </w:p>
     <w:p>
       <w:pPr>
-        <w:ind w:left="710"/>
+        <w:ind w:left="284"/>
         <w:rPr>
           <w:i/>
         </w:rPr>
@@ -351,7 +309,7 @@
     </w:p>
     <w:p>
       <w:pPr>
-        <w:ind w:left="994"/>
+        <w:ind w:left="568"/>
         <w:rPr>
           <w:i/>
           <w:sz w:val="16"/>
@@ -384,7 +342,7 @@
     </w:p>
     <w:p>
       <w:pPr>
-        <w:ind w:left="994"/>
+        <w:ind w:left="568"/>
       </w:pPr>
       <w:r>
         <w:rPr>
@@ -412,7 +370,7 @@
     </w:p>
     <w:p>
       <w:pPr>
-        <w:ind w:left="1134" w:hanging="140"/>
+        <w:ind w:left="708" w:hanging="140"/>
         <w:rPr>
           <w:i/>
         </w:rPr>
@@ -426,7 +384,7 @@
     </w:p>
     <w:p>
       <w:pPr>
-        <w:ind w:left="1134" w:hanging="140"/>
+        <w:ind w:left="708" w:hanging="140"/>
         <w:rPr>
           <w:i/>
         </w:rPr>
@@ -440,7 +398,7 @@
     </w:p>
     <w:p>
       <w:pPr>
-        <w:ind w:left="1134" w:hanging="140"/>
+        <w:ind w:left="708" w:hanging="140"/>
         <w:rPr>
           <w:i/>
         </w:rPr>
@@ -460,7 +418,7 @@
     </w:p>
     <w:p>
       <w:pPr>
-        <w:ind w:left="1134" w:hanging="140"/>
+        <w:ind w:left="708" w:hanging="140"/>
         <w:rPr>
           <w:i/>
         </w:rPr>
@@ -474,7 +432,7 @@
     </w:p>
     <w:p>
       <w:pPr>
-        <w:ind w:left="1134" w:hanging="140"/>
+        <w:ind w:left="708" w:hanging="140"/>
         <w:rPr>
           <w:i/>
         </w:rPr>
@@ -488,7 +446,7 @@
     </w:p>
     <w:p>
       <w:pPr>
-        <w:ind w:left="1134" w:hanging="140"/>
+        <w:ind w:left="708" w:hanging="140"/>
         <w:rPr>
           <w:i/>
         </w:rPr>
@@ -527,7 +485,7 @@
     </w:p>
     <w:p>
       <w:pPr>
-        <w:ind w:left="1134" w:hanging="140"/>
+        <w:ind w:left="708" w:hanging="140"/>
         <w:rPr>
           <w:i/>
         </w:rPr>
@@ -541,7 +499,7 @@
     </w:p>
     <w:p>
       <w:pPr>
-        <w:ind w:left="1134" w:hanging="140"/>
+        <w:ind w:left="708" w:hanging="140"/>
         <w:rPr>
           <w:i/>
         </w:rPr>
@@ -555,7 +513,7 @@
     </w:p>
     <w:p>
       <w:pPr>
-        <w:ind w:left="1134" w:hanging="140"/>
+        <w:ind w:left="708" w:hanging="140"/>
         <w:rPr>
           <w:i/>
         </w:rPr>
@@ -594,7 +552,7 @@
     </w:p>
     <w:p>
       <w:pPr>
-        <w:ind w:left="1134" w:hanging="140"/>
+        <w:ind w:left="708" w:hanging="140"/>
         <w:rPr>
           <w:i/>
         </w:rPr>
@@ -608,7 +566,7 @@
     </w:p>
     <w:p>
       <w:pPr>
-        <w:ind w:left="1134" w:hanging="140"/>
+        <w:ind w:left="708" w:hanging="140"/>
         <w:rPr>
           <w:i/>
         </w:rPr>
@@ -622,7 +580,7 @@
     </w:p>
     <w:p>
       <w:pPr>
-        <w:ind w:left="1134" w:hanging="140"/>
+        <w:ind w:left="708" w:hanging="140"/>
         <w:rPr>
           <w:i/>
         </w:rPr>
@@ -661,7 +619,7 @@
     </w:p>
     <w:p>
       <w:pPr>
-        <w:ind w:left="1134" w:hanging="140"/>
+        <w:ind w:left="708" w:hanging="140"/>
         <w:rPr>
           <w:i/>
         </w:rPr>
@@ -675,7 +633,7 @@
     </w:p>
     <w:p>
       <w:pPr>
-        <w:ind w:left="1134" w:hanging="140"/>
+        <w:ind w:left="708" w:hanging="140"/>
         <w:rPr>
           <w:i/>
         </w:rPr>
@@ -689,7 +647,7 @@
     </w:p>
     <w:p>
       <w:pPr>
-        <w:ind w:left="1134" w:hanging="140"/>
+        <w:ind w:left="708" w:hanging="140"/>
         <w:rPr>
           <w:i/>
         </w:rPr>
@@ -746,7 +704,7 @@
     </w:p>
     <w:p>
       <w:pPr>
-        <w:ind w:left="1134" w:hanging="140"/>
+        <w:ind w:left="708" w:hanging="140"/>
         <w:rPr>
           <w:rStyle w:val="CodeChar"/>
           <w:i/>
@@ -761,7 +719,7 @@
     </w:p>
     <w:p>
       <w:pPr>
-        <w:ind w:left="1134" w:hanging="140"/>
+        <w:ind w:left="708" w:hanging="140"/>
         <w:rPr>
           <w:i/>
         </w:rPr>
@@ -775,7 +733,7 @@
     </w:p>
     <w:p>
       <w:pPr>
-        <w:ind w:left="1134" w:hanging="140"/>
+        <w:ind w:left="708" w:hanging="140"/>
         <w:rPr>
           <w:i/>
         </w:rPr>
@@ -821,7 +779,7 @@
     </w:p>
     <w:p>
       <w:pPr>
-        <w:ind w:left="1134" w:hanging="140"/>
+        <w:ind w:left="708" w:hanging="140"/>
         <w:rPr>
           <w:rStyle w:val="CodeChar"/>
           <w:i/>
@@ -836,7 +794,7 @@
     </w:p>
     <w:p>
       <w:pPr>
-        <w:ind w:left="1134" w:hanging="140"/>
+        <w:ind w:left="708" w:hanging="140"/>
         <w:rPr>
           <w:rStyle w:val="CodeChar"/>
           <w:rFonts w:ascii="Franklin Gothic Demi" w:hAnsi="Franklin Gothic Demi"/>
@@ -852,7 +810,7 @@
     </w:p>
     <w:p>
       <w:pPr>
-        <w:ind w:left="1134" w:hanging="140"/>
+        <w:ind w:left="708" w:hanging="140"/>
         <w:rPr>
           <w:rStyle w:val="CodeChar"/>
           <w:rFonts w:ascii="Franklin Gothic Demi" w:hAnsi="Franklin Gothic Demi"/>
@@ -900,7 +858,7 @@
     </w:p>
     <w:p>
       <w:pPr>
-        <w:ind w:left="1134" w:hanging="140"/>
+        <w:ind w:left="708" w:hanging="140"/>
         <w:rPr>
           <w:i/>
         </w:rPr>
@@ -914,7 +872,7 @@
     </w:p>
     <w:p>
       <w:pPr>
-        <w:ind w:left="1134" w:hanging="140"/>
+        <w:ind w:left="708" w:hanging="140"/>
         <w:rPr>
           <w:i/>
         </w:rPr>
@@ -928,7 +886,7 @@
     </w:p>
     <w:p>
       <w:pPr>
-        <w:ind w:left="1134" w:hanging="140"/>
+        <w:ind w:left="708" w:hanging="140"/>
         <w:rPr>
           <w:i/>
         </w:rPr>
@@ -974,7 +932,7 @@
     </w:p>
     <w:p>
       <w:pPr>
-        <w:ind w:left="1134" w:hanging="140"/>
+        <w:ind w:left="708" w:hanging="140"/>
         <w:rPr>
           <w:i/>
         </w:rPr>
@@ -988,7 +946,7 @@
     </w:p>
     <w:p>
       <w:pPr>
-        <w:ind w:left="1134" w:hanging="140"/>
+        <w:ind w:left="708" w:hanging="140"/>
         <w:rPr>
           <w:i/>
         </w:rPr>
@@ -1002,7 +960,7 @@
     </w:p>
     <w:p>
       <w:pPr>
-        <w:ind w:left="1134" w:hanging="140"/>
+        <w:ind w:left="708" w:hanging="140"/>
         <w:rPr>
           <w:i/>
         </w:rPr>
@@ -1066,7 +1024,7 @@
     </w:p>
     <w:p>
       <w:pPr>
-        <w:ind w:left="1134" w:hanging="140"/>
+        <w:ind w:left="708" w:hanging="140"/>
         <w:rPr>
           <w:i/>
         </w:rPr>
@@ -1080,7 +1038,7 @@
     </w:p>
     <w:p>
       <w:pPr>
-        <w:ind w:left="1134" w:hanging="140"/>
+        <w:ind w:left="708" w:hanging="140"/>
         <w:rPr>
           <w:i/>
         </w:rPr>
@@ -1094,7 +1052,7 @@
     </w:p>
     <w:p>
       <w:pPr>
-        <w:ind w:left="1134" w:hanging="140"/>
+        <w:ind w:left="708" w:hanging="140"/>
         <w:rPr>
           <w:sz w:val="16"/>
         </w:rPr>
@@ -1129,7 +1087,7 @@
     </w:p>
     <w:p>
       <w:pPr>
-        <w:ind w:left="710"/>
+        <w:ind w:left="284"/>
       </w:pPr>
       <w:r>
         <w:t xml:space="preserve">Object articles: </w:t>
@@ -1151,7 +1109,7 @@
     </w:p>
     <w:p>
       <w:pPr>
-        <w:ind w:left="994"/>
+        <w:ind w:left="568"/>
         <w:rPr>
           <w:i/>
         </w:rPr>
@@ -1165,7 +1123,7 @@
     </w:p>
     <w:p>
       <w:pPr>
-        <w:ind w:left="994"/>
+        <w:ind w:left="568"/>
         <w:rPr>
           <w:i/>
         </w:rPr>
@@ -1187,7 +1145,7 @@
     </w:p>
     <w:p>
       <w:pPr>
-        <w:ind w:left="994"/>
+        <w:ind w:left="568"/>
         <w:rPr>
           <w:sz w:val="16"/>
         </w:rPr>
@@ -1221,7 +1179,7 @@
     </w:p>
     <w:p>
       <w:pPr>
-        <w:ind w:left="710"/>
+        <w:ind w:left="284"/>
       </w:pPr>
       <w:r>
         <w:t xml:space="preserve">Adapted articles: </w:t>
@@ -1243,7 +1201,7 @@
     </w:p>
     <w:p>
       <w:pPr>
-        <w:ind w:left="1138" w:hanging="144"/>
+        <w:ind w:left="712" w:hanging="144"/>
         <w:rPr>
           <w:i/>
         </w:rPr>
@@ -1265,7 +1223,7 @@
     </w:p>
     <w:p>
       <w:pPr>
-        <w:ind w:left="1278"/>
+        <w:ind w:left="852"/>
         <w:rPr>
           <w:sz w:val="16"/>
         </w:rPr>
@@ -1287,7 +1245,7 @@
     </w:p>
     <w:p>
       <w:pPr>
-        <w:ind w:left="994"/>
+        <w:ind w:left="568"/>
         <w:rPr>
           <w:i/>
         </w:rPr>
@@ -1309,7 +1267,7 @@
     </w:p>
     <w:p>
       <w:pPr>
-        <w:ind w:left="1278"/>
+        <w:ind w:left="852"/>
         <w:rPr>
           <w:sz w:val="16"/>
         </w:rPr>
@@ -1323,7 +1281,7 @@
     </w:p>
     <w:p>
       <w:pPr>
-        <w:ind w:left="1278"/>
+        <w:ind w:left="852"/>
         <w:rPr>
           <w:sz w:val="16"/>
         </w:rPr>
@@ -1337,7 +1295,7 @@
     </w:p>
     <w:p>
       <w:pPr>
-        <w:ind w:left="1278"/>
+        <w:ind w:left="852"/>
         <w:rPr>
           <w:sz w:val="16"/>
         </w:rPr>
@@ -1359,7 +1317,7 @@
     </w:p>
     <w:p>
       <w:pPr>
-        <w:ind w:left="710"/>
+        <w:ind w:left="284"/>
       </w:pPr>
       <w:r>
         <w:t xml:space="preserve">Other work: </w:t>
@@ -1380,7 +1338,94 @@
     <w:p>
       <w:pPr>
         <w:pStyle w:val="Spacing"/>
+        <w:rPr>
+          <w:lang w:val="en-US"/>
+        </w:rPr>
+      </w:pPr>
+    </w:p>
+    <w:p>
+      <w:pPr>
+        <w:ind w:left="708" w:hanging="140"/>
+      </w:pPr>
+      <w:r>
+        <w:t>Isolate Storage Principles</w:t>
+      </w:r>
+    </w:p>
+    <w:p>
+      <w:pPr>
+        <w:pStyle w:val="Spacing"/>
+        <w:rPr>
+          <w:lang w:val="en-US"/>
+        </w:rPr>
+      </w:pPr>
+    </w:p>
+    <w:p>
+      <w:pPr>
+        <w:ind w:left="992" w:hanging="140"/>
+        <w:rPr>
+          <w:sz w:val="16"/>
+        </w:rPr>
+      </w:pPr>
+      <w:r>
+        <w:rPr>
+          <w:sz w:val="16"/>
+        </w:rPr>
+        <w:t>(has nothing to do with the project, but I want to do that.)</w:t>
+      </w:r>
+    </w:p>
+    <w:p>
+      <w:pPr>
+        <w:pStyle w:val="Heading3"/>
+      </w:pPr>
+      <w:r>
+        <w:t>Project steps</w:t>
+      </w:r>
+    </w:p>
+    <w:p>
+      <w:pPr>
         <w:ind w:left="284"/>
+      </w:pPr>
+      <w:r>
+        <w:t>T</w:t>
+      </w:r>
+      <w:r>
+        <w:t>he notation for assignment is made simpler</w:t>
+      </w:r>
+      <w:r>
+        <w:t>.</w:t>
+      </w:r>
+    </w:p>
+    <w:p>
+      <w:pPr>
+        <w:ind w:left="284"/>
+      </w:pPr>
+      <w:r>
+        <w:t>C</w:t>
+      </w:r>
+      <w:r>
+        <w:t>ommand assignments the same as object assignments</w:t>
+      </w:r>
+      <w:r>
+        <w:t>.</w:t>
+      </w:r>
+    </w:p>
+    <w:p>
+      <w:pPr>
+        <w:ind w:left="284"/>
+      </w:pPr>
+      <w:r>
+        <w:t>E</w:t>
+      </w:r>
+      <w:r>
+        <w:t>xtended with object reference assignments and alternative assignments</w:t>
+      </w:r>
+      <w:r>
+        <w:t>.</w:t>
+      </w:r>
+    </w:p>
+    <w:p>
+      <w:pPr>
+        <w:pStyle w:val="Spacing"/>
         <w:rPr>
           <w:lang w:val="en-US"/>
         </w:rPr>
@@ -1388,10 +1433,10 @@
     </w:p>
     <w:p>
       <w:pPr>
-        <w:ind w:left="1134" w:hanging="140"/>
-      </w:pPr>
-      <w:r>
-        <w:t>Isolate Storage Principles</w:t>
+        <w:ind w:left="284"/>
+      </w:pPr>
+      <w:r>
+        <w:t>Details:</w:t>
       </w:r>
     </w:p>
     <w:p>
@@ -1404,71 +1449,16 @@
     </w:p>
     <w:p>
       <w:pPr>
-        <w:ind w:left="1418" w:hanging="140"/>
-        <w:rPr>
-          <w:sz w:val="16"/>
-        </w:rPr>
-      </w:pPr>
-      <w:r>
-        <w:rPr>
-          <w:sz w:val="16"/>
-        </w:rPr>
-        <w:t>(has nothing to do with the project, but I want to do that.)</w:t>
-      </w:r>
-    </w:p>
-    <w:p>
-      <w:pPr>
-        <w:pStyle w:val="Heading3"/>
-      </w:pPr>
-      <w:r>
-        <w:t>Project steps</w:t>
-      </w:r>
-    </w:p>
-    <w:p>
-      <w:pPr>
-        <w:ind w:left="426"/>
-      </w:pPr>
-      <w:r>
-        <w:t>T</w:t>
-      </w:r>
-      <w:r>
-        <w:t>he notation for assignment is made simpler</w:t>
-      </w:r>
-      <w:r>
-        <w:t>.</w:t>
-      </w:r>
-    </w:p>
-    <w:p>
-      <w:pPr>
-        <w:ind w:left="426"/>
-      </w:pPr>
-      <w:r>
-        <w:t>C</w:t>
-      </w:r>
-      <w:r>
-        <w:t>ommand assignments the same as object assignments</w:t>
-      </w:r>
-      <w:r>
-        <w:t>.</w:t>
-      </w:r>
-    </w:p>
-    <w:p>
-      <w:pPr>
-        <w:ind w:left="426"/>
-      </w:pPr>
-      <w:r>
-        <w:t>E</w:t>
-      </w:r>
-      <w:r>
-        <w:t>xtended with object reference assignments and alternative assignments</w:t>
-      </w:r>
-      <w:r>
-        <w:t>.</w:t>
+        <w:ind w:left="568"/>
+      </w:pPr>
+      <w:r>
+        <w:t>- Old set of articles organization:</w:t>
       </w:r>
     </w:p>
     <w:p>
       <w:pPr>
         <w:pStyle w:val="Spacing"/>
+        <w:ind w:left="142"/>
         <w:rPr>
           <w:lang w:val="en-US"/>
         </w:rPr>
@@ -1476,15 +1466,120 @@
     </w:p>
     <w:p>
       <w:pPr>
-        <w:ind w:left="426"/>
-      </w:pPr>
-      <w:r>
-        <w:t>Details:</w:t>
+        <w:ind w:left="852"/>
+      </w:pPr>
+      <w:r>
+        <w:t>- Assignment</w:t>
+      </w:r>
+    </w:p>
+    <w:p>
+      <w:pPr>
+        <w:ind w:left="852"/>
+      </w:pPr>
+      <w:r>
+        <w:t>- Assignment in a Diagram</w:t>
+      </w:r>
+    </w:p>
+    <w:p>
+      <w:pPr>
+        <w:ind w:left="852"/>
+      </w:pPr>
+      <w:r>
+        <w:t>/ Value Assignment</w:t>
+      </w:r>
+    </w:p>
+    <w:p>
+      <w:pPr>
+        <w:ind w:left="852"/>
+      </w:pPr>
+      <w:r>
+        <w:t>- Value Assignment in a Diagram</w:t>
+      </w:r>
+    </w:p>
+    <w:p>
+      <w:pPr>
+        <w:ind w:left="852"/>
+      </w:pPr>
+      <w:r>
+        <w:t>/ Object Assignment</w:t>
+      </w:r>
+    </w:p>
+    <w:p>
+      <w:pPr>
+        <w:ind w:left="852"/>
+      </w:pPr>
+      <w:r>
+        <w:t>- Object Assignment in a Diagram</w:t>
+      </w:r>
+    </w:p>
+    <w:p>
+      <w:pPr>
+        <w:ind w:left="852"/>
+      </w:pPr>
+      <w:r>
+        <w:t>- Command Definition Assignment</w:t>
+      </w:r>
+    </w:p>
+    <w:p>
+      <w:pPr>
+        <w:ind w:left="852"/>
+      </w:pPr>
+      <w:r>
+        <w:t>- Command Definition Assignment in a Diagram</w:t>
+      </w:r>
+    </w:p>
+    <w:p>
+      <w:pPr>
+        <w:ind w:left="852"/>
+      </w:pPr>
+      <w:r>
+        <w:t>- Class Assignment</w:t>
+      </w:r>
+    </w:p>
+    <w:p>
+      <w:pPr>
+        <w:ind w:left="852"/>
+      </w:pPr>
+      <w:r>
+        <w:t>- Class Assignment in a Diagram</w:t>
+      </w:r>
+    </w:p>
+    <w:p>
+      <w:pPr>
+        <w:ind w:left="852"/>
+      </w:pPr>
+      <w:r>
+        <w:t>- Interface Assignment</w:t>
+      </w:r>
+    </w:p>
+    <w:p>
+      <w:pPr>
+        <w:ind w:left="852"/>
+      </w:pPr>
+      <w:r>
+        <w:t>- Interface Assignment in a Diagram</w:t>
+      </w:r>
+    </w:p>
+    <w:p>
+      <w:pPr>
+        <w:ind w:left="852"/>
+      </w:pPr>
+      <w:r>
+        <w:t>- Command Interface Assignment</w:t>
+      </w:r>
+    </w:p>
+    <w:p>
+      <w:pPr>
+        <w:ind w:left="852"/>
+      </w:pPr>
+      <w:r>
+        <w:t>- Command Interface Assignment in a Diagram</w:t>
       </w:r>
     </w:p>
     <w:p>
       <w:pPr>
         <w:pStyle w:val="Spacing"/>
+        <w:ind w:left="568"/>
         <w:rPr>
           <w:lang w:val="en-US"/>
         </w:rPr>
@@ -1492,16 +1587,16 @@
     </w:p>
     <w:p>
       <w:pPr>
-        <w:ind w:left="710"/>
-      </w:pPr>
-      <w:r>
-        <w:t>- Old set of articles organization:</w:t>
+        <w:ind w:left="568"/>
+      </w:pPr>
+      <w:r>
+        <w:t>The set of articles will change</w:t>
       </w:r>
     </w:p>
     <w:p>
       <w:pPr>
         <w:pStyle w:val="Spacing"/>
-        <w:ind w:left="284"/>
+        <w:ind w:left="568"/>
         <w:rPr>
           <w:lang w:val="en-US"/>
         </w:rPr>
@@ -1509,15 +1604,267 @@
     </w:p>
     <w:p>
       <w:pPr>
-        <w:ind w:left="994"/>
-      </w:pPr>
-      <w:r>
-        <w:t>- Assignment</w:t>
-      </w:r>
-    </w:p>
-    <w:p>
-      <w:pPr>
-        <w:ind w:left="994"/>
+        <w:ind w:left="568"/>
+      </w:pPr>
+      <w:r>
+        <w:t>At first there was only direct assignment of:</w:t>
+      </w:r>
+    </w:p>
+    <w:p>
+      <w:pPr>
+        <w:pStyle w:val="Spacing"/>
+        <w:ind w:left="568"/>
+        <w:rPr>
+          <w:lang w:val="en-US"/>
+        </w:rPr>
+      </w:pPr>
+    </w:p>
+    <w:p>
+      <w:pPr>
+        <w:ind w:left="852"/>
+      </w:pPr>
+      <w:r>
+        <w:t>- Value</w:t>
+      </w:r>
+    </w:p>
+    <w:p>
+      <w:pPr>
+        <w:ind w:left="852"/>
+      </w:pPr>
+      <w:r>
+        <w:t>- Object</w:t>
+      </w:r>
+    </w:p>
+    <w:p>
+      <w:pPr>
+        <w:ind w:left="852"/>
+      </w:pPr>
+      <w:r>
+        <w:t>- Class</w:t>
+      </w:r>
+    </w:p>
+    <w:p>
+      <w:pPr>
+        <w:ind w:left="852"/>
+      </w:pPr>
+      <w:r>
+        <w:t xml:space="preserve">- Interface </w:t>
+      </w:r>
+    </w:p>
+    <w:p>
+      <w:pPr>
+        <w:ind w:left="852"/>
+      </w:pPr>
+      <w:r>
+        <w:t>- Command Definition</w:t>
+      </w:r>
+    </w:p>
+    <w:p>
+      <w:pPr>
+        <w:ind w:left="852"/>
+      </w:pPr>
+      <w:r>
+        <w:t>- Command Interface</w:t>
+      </w:r>
+    </w:p>
+    <w:p>
+      <w:pPr>
+        <w:pStyle w:val="Spacing"/>
+        <w:ind w:left="568"/>
+        <w:rPr>
+          <w:lang w:val="en-US"/>
+        </w:rPr>
+      </w:pPr>
+    </w:p>
+    <w:p>
+      <w:pPr>
+        <w:ind w:left="568"/>
+      </w:pPr>
+      <w:r>
+        <w:t>Commands will become a concept, automatically making Command Definition the same as Class, and Command Interface the same as Interface. That leaves us:</w:t>
+      </w:r>
+    </w:p>
+    <w:p>
+      <w:pPr>
+        <w:pStyle w:val="Spacing"/>
+        <w:ind w:left="568"/>
+        <w:rPr>
+          <w:lang w:val="en-US"/>
+        </w:rPr>
+      </w:pPr>
+    </w:p>
+    <w:p>
+      <w:pPr>
+        <w:ind w:left="852"/>
+      </w:pPr>
+      <w:r>
+        <w:t>- Value</w:t>
+      </w:r>
+    </w:p>
+    <w:p>
+      <w:pPr>
+        <w:ind w:left="852"/>
+      </w:pPr>
+      <w:r>
+        <w:t>- Object</w:t>
+      </w:r>
+    </w:p>
+    <w:p>
+      <w:pPr>
+        <w:ind w:left="852"/>
+      </w:pPr>
+      <w:r>
+        <w:t>- Class</w:t>
+      </w:r>
+    </w:p>
+    <w:p>
+      <w:pPr>
+        <w:ind w:left="852"/>
+      </w:pPr>
+      <w:r>
+        <w:t>- Interface</w:t>
+      </w:r>
+    </w:p>
+    <w:p>
+      <w:pPr>
+        <w:pStyle w:val="Spacing"/>
+        <w:ind w:left="568"/>
+        <w:rPr>
+          <w:lang w:val="en-US"/>
+        </w:rPr>
+      </w:pPr>
+    </w:p>
+    <w:p>
+      <w:pPr>
+        <w:ind w:left="568"/>
+      </w:pPr>
+      <w:r>
+        <w:t>You do need to mention it in the articles when an assignment is also synonym for a command assignment.</w:t>
+      </w:r>
+    </w:p>
+    <w:p>
+      <w:pPr>
+        <w:pStyle w:val="Spacing"/>
+        <w:ind w:left="568"/>
+        <w:rPr>
+          <w:lang w:val="en-US"/>
+        </w:rPr>
+      </w:pPr>
+    </w:p>
+    <w:p>
+      <w:pPr>
+        <w:ind w:left="568"/>
+      </w:pPr>
+      <w:r>
+        <w:t>Pointer assignment adds more types of assignment. Object, Class and Interface assignment each get two types of assignment:</w:t>
+      </w:r>
+    </w:p>
+    <w:p>
+      <w:pPr>
+        <w:pStyle w:val="Spacing"/>
+        <w:ind w:left="568"/>
+        <w:rPr>
+          <w:lang w:val="en-US"/>
+        </w:rPr>
+      </w:pPr>
+    </w:p>
+    <w:p>
+      <w:pPr>
+        <w:ind w:left="1062" w:hanging="210"/>
+      </w:pPr>
+      <w:r>
+        <w:t>- Object assignment:</w:t>
+      </w:r>
+    </w:p>
+    <w:p>
+      <w:pPr>
+        <w:ind w:left="1346" w:hanging="210"/>
+      </w:pPr>
+      <w:r>
+        <w:t>Assigning the object as the target</w:t>
+      </w:r>
+    </w:p>
+    <w:p>
+      <w:pPr>
+        <w:ind w:left="1062" w:hanging="210"/>
+      </w:pPr>
+      <w:r>
+        <w:t>- Object reference assignment:</w:t>
+      </w:r>
+    </w:p>
+    <w:p>
+      <w:pPr>
+        <w:ind w:left="1346" w:hanging="210"/>
+      </w:pPr>
+      <w:proofErr w:type="spellStart"/>
+      <w:r>
+        <w:t>Assinging</w:t>
+      </w:r>
+      <w:proofErr w:type="spellEnd"/>
+      <w:r>
+        <w:t xml:space="preserve"> the related object as the target</w:t>
+      </w:r>
+    </w:p>
+    <w:p>
+      <w:pPr>
+        <w:pStyle w:val="Spacing"/>
+        <w:ind w:left="568"/>
+        <w:rPr>
+          <w:lang w:val="en-US"/>
+        </w:rPr>
+      </w:pPr>
+    </w:p>
+    <w:p>
+      <w:pPr>
+        <w:ind w:left="568"/>
+      </w:pPr>
+      <w:r>
+        <w:t>Any alternative form of assignment can be accomplished by calling system commands and assignment commands.</w:t>
+      </w:r>
+    </w:p>
+    <w:p>
+      <w:pPr>
+        <w:pStyle w:val="Spacing"/>
+        <w:ind w:left="568"/>
+        <w:rPr>
+          <w:lang w:val="en-US"/>
+        </w:rPr>
+      </w:pPr>
+    </w:p>
+    <w:p>
+      <w:pPr>
+        <w:ind w:left="568"/>
+      </w:pPr>
+      <w:r>
+        <w:t>This creates a different set of articles:</w:t>
+      </w:r>
+    </w:p>
+    <w:p>
+      <w:pPr>
+        <w:pStyle w:val="Spacing"/>
+        <w:ind w:left="568"/>
+        <w:rPr>
+          <w:lang w:val="en-US"/>
+        </w:rPr>
+      </w:pPr>
+    </w:p>
+    <w:p>
+      <w:pPr>
+        <w:ind w:left="852"/>
+      </w:pPr>
+      <w:r>
+        <w:t xml:space="preserve">- Assignment </w:t>
+      </w:r>
+      <w:r>
+        <w:rPr>
+          <w:rStyle w:val="CodeChar"/>
+        </w:rPr>
+        <w:t>=</w:t>
+      </w:r>
+    </w:p>
+    <w:p>
+      <w:pPr>
+        <w:ind w:left="852"/>
       </w:pPr>
       <w:r>
         <w:t>- Assignment in a Diagram</w:t>
@@ -1525,15 +1872,29 @@
     </w:p>
     <w:p>
       <w:pPr>
-        <w:ind w:left="994"/>
-      </w:pPr>
-      <w:r>
-        <w:t>/ Value Assignment</w:t>
-      </w:r>
-    </w:p>
-    <w:p>
-      <w:pPr>
-        <w:ind w:left="994"/>
+        <w:ind w:left="852"/>
+      </w:pPr>
+      <w:r>
+        <w:t>- Assignment in Text Code (not finished)</w:t>
+      </w:r>
+    </w:p>
+    <w:p>
+      <w:pPr>
+        <w:ind w:left="852"/>
+      </w:pPr>
+      <w:r>
+        <w:t xml:space="preserve">- Value Assignment </w:t>
+      </w:r>
+      <w:r>
+        <w:rPr>
+          <w:rStyle w:val="CodeChar"/>
+        </w:rPr>
+        <w:t>v=</w:t>
+      </w:r>
+    </w:p>
+    <w:p>
+      <w:pPr>
+        <w:ind w:left="852"/>
       </w:pPr>
       <w:r>
         <w:t>- Value Assignment in a Diagram</w:t>
@@ -1541,15 +1902,29 @@
     </w:p>
     <w:p>
       <w:pPr>
-        <w:ind w:left="994"/>
-      </w:pPr>
-      <w:r>
-        <w:t>/ Object Assignment</w:t>
-      </w:r>
-    </w:p>
-    <w:p>
-      <w:pPr>
-        <w:ind w:left="994"/>
+        <w:ind w:left="852"/>
+      </w:pPr>
+      <w:r>
+        <w:t>- Value Assignment in Text Code (not finished)</w:t>
+      </w:r>
+    </w:p>
+    <w:p>
+      <w:pPr>
+        <w:ind w:left="852"/>
+      </w:pPr>
+      <w:r>
+        <w:t xml:space="preserve">- Object Assignment </w:t>
+      </w:r>
+      <w:r>
+        <w:rPr>
+          <w:rStyle w:val="CodeChar"/>
+        </w:rPr>
+        <w:t>o=</w:t>
+      </w:r>
+    </w:p>
+    <w:p>
+      <w:pPr>
+        <w:ind w:left="852"/>
       </w:pPr>
       <w:r>
         <w:t>- Object Assignment in a Diagram</w:t>
@@ -1557,31 +1932,29 @@
     </w:p>
     <w:p>
       <w:pPr>
-        <w:ind w:left="994"/>
-      </w:pPr>
-      <w:r>
-        <w:t>- Command Definition Assignment</w:t>
-      </w:r>
-    </w:p>
-    <w:p>
-      <w:pPr>
-        <w:ind w:left="994"/>
-      </w:pPr>
-      <w:r>
-        <w:t>- Command Definition Assignment in a Diagram</w:t>
-      </w:r>
-    </w:p>
-    <w:p>
-      <w:pPr>
-        <w:ind w:left="994"/>
-      </w:pPr>
-      <w:r>
-        <w:t>- Class Assignment</w:t>
-      </w:r>
-    </w:p>
-    <w:p>
-      <w:pPr>
-        <w:ind w:left="994"/>
+        <w:ind w:left="852"/>
+      </w:pPr>
+      <w:r>
+        <w:t>- Object Assignment in Text Code (not finished)</w:t>
+      </w:r>
+    </w:p>
+    <w:p>
+      <w:pPr>
+        <w:ind w:left="852"/>
+      </w:pPr>
+      <w:r>
+        <w:t xml:space="preserve">- Class Assignment </w:t>
+      </w:r>
+      <w:r>
+        <w:rPr>
+          <w:rStyle w:val="CodeChar"/>
+        </w:rPr>
+        <w:t>c=</w:t>
+      </w:r>
+    </w:p>
+    <w:p>
+      <w:pPr>
+        <w:ind w:left="852"/>
       </w:pPr>
       <w:r>
         <w:t>- Class Assignment in a Diagram</w:t>
@@ -1589,15 +1962,37 @@
     </w:p>
     <w:p>
       <w:pPr>
-        <w:ind w:left="994"/>
-      </w:pPr>
-      <w:r>
-        <w:t>- Interface Assignment</w:t>
-      </w:r>
-    </w:p>
-    <w:p>
-      <w:pPr>
-        <w:ind w:left="994"/>
+        <w:ind w:left="852"/>
+      </w:pPr>
+      <w:r>
+        <w:t>- Class Assignment in Text Code (not finished)</w:t>
+      </w:r>
+    </w:p>
+    <w:p>
+      <w:pPr>
+        <w:ind w:left="852"/>
+      </w:pPr>
+      <w:r>
+        <w:t xml:space="preserve">- Interface Assignment </w:t>
+      </w:r>
+      <w:proofErr w:type="spellStart"/>
+      <w:r>
+        <w:rPr>
+          <w:rStyle w:val="CodeChar"/>
+        </w:rPr>
+        <w:t>i</w:t>
+      </w:r>
+      <w:proofErr w:type="spellEnd"/>
+      <w:r>
+        <w:rPr>
+          <w:rStyle w:val="CodeChar"/>
+        </w:rPr>
+        <w:t>=</w:t>
+      </w:r>
+    </w:p>
+    <w:p>
+      <w:pPr>
+        <w:ind w:left="852"/>
       </w:pPr>
       <w:r>
         <w:t>- Interface Assignment in a Diagram</w:t>
@@ -1605,24 +2000,16 @@
     </w:p>
     <w:p>
       <w:pPr>
-        <w:ind w:left="994"/>
-      </w:pPr>
-      <w:r>
-        <w:t>- Command Interface Assignment</w:t>
-      </w:r>
-    </w:p>
-    <w:p>
-      <w:pPr>
-        <w:ind w:left="994"/>
-      </w:pPr>
-      <w:r>
-        <w:t>- Command Interface Assignment in a Diagram</w:t>
+        <w:ind w:left="852"/>
+      </w:pPr>
+      <w:r>
+        <w:t>- Interface Assignment in Text Code (not finished)</w:t>
       </w:r>
     </w:p>
     <w:p>
       <w:pPr>
         <w:pStyle w:val="Spacing"/>
-        <w:ind w:left="710"/>
+        <w:ind w:left="568"/>
         <w:rPr>
           <w:lang w:val="en-US"/>
         </w:rPr>
@@ -1630,479 +2017,49 @@
     </w:p>
     <w:p>
       <w:pPr>
-        <w:ind w:left="710"/>
-      </w:pPr>
-      <w:r>
-        <w:t>The set of articles will change</w:t>
-      </w:r>
-    </w:p>
-    <w:p>
-      <w:pPr>
-        <w:pStyle w:val="Spacing"/>
-        <w:ind w:left="710"/>
-        <w:rPr>
-          <w:lang w:val="en-US"/>
-        </w:rPr>
-      </w:pPr>
-    </w:p>
-    <w:p>
-      <w:pPr>
-        <w:ind w:left="710"/>
-      </w:pPr>
-      <w:r>
-        <w:t>At first there was only direct assignment of:</w:t>
-      </w:r>
-    </w:p>
-    <w:p>
-      <w:pPr>
-        <w:pStyle w:val="Spacing"/>
-        <w:ind w:left="710"/>
-        <w:rPr>
-          <w:lang w:val="en-US"/>
-        </w:rPr>
-      </w:pPr>
-    </w:p>
-    <w:p>
-      <w:pPr>
-        <w:ind w:left="994"/>
-      </w:pPr>
-      <w:r>
-        <w:t>- Value</w:t>
-      </w:r>
-    </w:p>
-    <w:p>
-      <w:pPr>
-        <w:ind w:left="994"/>
-      </w:pPr>
-      <w:r>
-        <w:t>- Object</w:t>
-      </w:r>
-    </w:p>
-    <w:p>
-      <w:pPr>
-        <w:ind w:left="994"/>
-      </w:pPr>
-      <w:r>
-        <w:t>- Class</w:t>
-      </w:r>
-    </w:p>
-    <w:p>
-      <w:pPr>
-        <w:ind w:left="994"/>
-      </w:pPr>
-      <w:r>
-        <w:t xml:space="preserve">- Interface </w:t>
-      </w:r>
-    </w:p>
-    <w:p>
-      <w:pPr>
-        <w:ind w:left="994"/>
-      </w:pPr>
-      <w:r>
-        <w:t>- Command Definition</w:t>
-      </w:r>
-    </w:p>
-    <w:p>
-      <w:pPr>
-        <w:ind w:left="994"/>
-      </w:pPr>
-      <w:r>
-        <w:t>- Command Interface</w:t>
-      </w:r>
-    </w:p>
-    <w:p>
-      <w:pPr>
-        <w:pStyle w:val="Spacing"/>
-        <w:ind w:left="710"/>
-        <w:rPr>
-          <w:lang w:val="en-US"/>
-        </w:rPr>
-      </w:pPr>
-    </w:p>
-    <w:p>
-      <w:pPr>
-        <w:ind w:left="710"/>
-      </w:pPr>
-      <w:r>
-        <w:t>Commands will become a concept, automatically making Command Definition the same as Class, and Command Interface the same as Interface. That leaves us:</w:t>
-      </w:r>
-    </w:p>
-    <w:p>
-      <w:pPr>
-        <w:pStyle w:val="Spacing"/>
-        <w:ind w:left="710"/>
-        <w:rPr>
-          <w:lang w:val="en-US"/>
-        </w:rPr>
-      </w:pPr>
-    </w:p>
-    <w:p>
-      <w:pPr>
-        <w:ind w:left="994"/>
-      </w:pPr>
-      <w:r>
-        <w:t>- Value</w:t>
-      </w:r>
-    </w:p>
-    <w:p>
-      <w:pPr>
-        <w:ind w:left="994"/>
-      </w:pPr>
-      <w:r>
-        <w:t>- Object</w:t>
-      </w:r>
-    </w:p>
-    <w:p>
-      <w:pPr>
-        <w:ind w:left="994"/>
-      </w:pPr>
-      <w:r>
-        <w:t>- Class</w:t>
-      </w:r>
-    </w:p>
-    <w:p>
-      <w:pPr>
-        <w:ind w:left="994"/>
-      </w:pPr>
-      <w:r>
-        <w:t>- Interface</w:t>
-      </w:r>
-    </w:p>
-    <w:p>
-      <w:pPr>
-        <w:pStyle w:val="Spacing"/>
-        <w:ind w:left="710"/>
-        <w:rPr>
-          <w:lang w:val="en-US"/>
-        </w:rPr>
-      </w:pPr>
-    </w:p>
-    <w:p>
-      <w:pPr>
-        <w:ind w:left="710"/>
-      </w:pPr>
-      <w:r>
-        <w:t>You do need to mention it in the articles when an assignment is also synonym for a command assignment.</w:t>
-      </w:r>
-    </w:p>
-    <w:p>
-      <w:pPr>
-        <w:pStyle w:val="Spacing"/>
-        <w:ind w:left="710"/>
-        <w:rPr>
-          <w:lang w:val="en-US"/>
-        </w:rPr>
-      </w:pPr>
-    </w:p>
-    <w:p>
-      <w:pPr>
-        <w:ind w:left="710"/>
-      </w:pPr>
-      <w:r>
-        <w:t>Pointer assignment adds more types of assignment. Object, Class and Interface assignment each get two types of assignment:</w:t>
-      </w:r>
-    </w:p>
-    <w:p>
-      <w:pPr>
-        <w:pStyle w:val="Spacing"/>
-        <w:ind w:left="710"/>
-        <w:rPr>
-          <w:lang w:val="en-US"/>
-        </w:rPr>
-      </w:pPr>
-    </w:p>
-    <w:p>
-      <w:pPr>
-        <w:ind w:left="1204" w:hanging="210"/>
-      </w:pPr>
-      <w:r>
-        <w:t>- Object assignment:</w:t>
-      </w:r>
-    </w:p>
-    <w:p>
-      <w:pPr>
-        <w:ind w:left="1488" w:hanging="210"/>
-      </w:pPr>
-      <w:r>
-        <w:t>Assigning the object as the target</w:t>
-      </w:r>
-    </w:p>
-    <w:p>
-      <w:pPr>
-        <w:ind w:left="1204" w:hanging="210"/>
-      </w:pPr>
-      <w:r>
-        <w:t>- Object reference assignment:</w:t>
-      </w:r>
-    </w:p>
-    <w:p>
-      <w:pPr>
-        <w:ind w:left="1488" w:hanging="210"/>
-      </w:pPr>
-      <w:proofErr w:type="spellStart"/>
-      <w:r>
-        <w:t>Assinging</w:t>
-      </w:r>
-      <w:proofErr w:type="spellEnd"/>
-      <w:r>
-        <w:t xml:space="preserve"> the related object as the target</w:t>
-      </w:r>
-    </w:p>
-    <w:p>
-      <w:pPr>
-        <w:pStyle w:val="Spacing"/>
-        <w:ind w:left="710"/>
-        <w:rPr>
-          <w:lang w:val="en-US"/>
-        </w:rPr>
-      </w:pPr>
-    </w:p>
-    <w:p>
-      <w:pPr>
-        <w:ind w:left="710"/>
-      </w:pPr>
-      <w:r>
-        <w:t>Any alternative form of assignment can be accomplished by calling system commands and assignment commands.</w:t>
-      </w:r>
-    </w:p>
-    <w:p>
-      <w:pPr>
-        <w:pStyle w:val="Spacing"/>
-        <w:ind w:left="710"/>
-        <w:rPr>
-          <w:lang w:val="en-US"/>
-        </w:rPr>
-      </w:pPr>
-    </w:p>
-    <w:p>
-      <w:pPr>
-        <w:ind w:left="710"/>
-      </w:pPr>
-      <w:r>
-        <w:t>This creates a different set of articles:</w:t>
-      </w:r>
-    </w:p>
-    <w:p>
-      <w:pPr>
-        <w:pStyle w:val="Spacing"/>
-        <w:ind w:left="710"/>
-        <w:rPr>
-          <w:lang w:val="en-US"/>
-        </w:rPr>
-      </w:pPr>
-    </w:p>
-    <w:p>
-      <w:pPr>
-        <w:ind w:left="994"/>
-      </w:pPr>
-      <w:r>
-        <w:t xml:space="preserve">- Assignment </w:t>
-      </w:r>
-      <w:r>
+        <w:ind w:left="852"/>
         <w:rPr>
           <w:rStyle w:val="CodeChar"/>
         </w:rPr>
+      </w:pPr>
+      <w:r>
+        <w:t xml:space="preserve">- Object Reference Assignment </w:t>
+      </w:r>
+      <w:r>
+        <w:rPr>
+          <w:rStyle w:val="CodeChar"/>
+        </w:rPr>
         <w:t>=</w:t>
       </w:r>
-    </w:p>
-    <w:p>
-      <w:pPr>
-        <w:ind w:left="994"/>
-      </w:pPr>
-      <w:r>
-        <w:t>- Assignment in a Diagram</w:t>
-      </w:r>
-    </w:p>
-    <w:p>
-      <w:pPr>
-        <w:ind w:left="994"/>
-      </w:pPr>
-      <w:r>
-        <w:t>- Assignment in Text Code (not finished)</w:t>
-      </w:r>
-    </w:p>
-    <w:p>
-      <w:pPr>
-        <w:ind w:left="994"/>
-      </w:pPr>
-      <w:r>
-        <w:t xml:space="preserve">- Value Assignment </w:t>
-      </w:r>
       <w:r>
         <w:rPr>
           <w:rStyle w:val="CodeChar"/>
         </w:rPr>
-        <w:t>v=</w:t>
-      </w:r>
-    </w:p>
-    <w:p>
-      <w:pPr>
-        <w:ind w:left="994"/>
-      </w:pPr>
-      <w:r>
-        <w:t>- Value Assignment in a Diagram</w:t>
-      </w:r>
-    </w:p>
-    <w:p>
-      <w:pPr>
-        <w:ind w:left="994"/>
-      </w:pPr>
-      <w:r>
-        <w:t>- Value Assignment in Text Code (not finished)</w:t>
-      </w:r>
-    </w:p>
-    <w:p>
-      <w:pPr>
-        <w:ind w:left="994"/>
-      </w:pPr>
-      <w:r>
-        <w:t xml:space="preserve">- Object Assignment </w:t>
-      </w:r>
-      <w:r>
+        <w:sym w:font="Wingdings" w:char="F0E0"/>
+      </w:r>
+    </w:p>
+    <w:p>
+      <w:pPr>
+        <w:ind w:left="852"/>
+      </w:pPr>
+      <w:r>
+        <w:t>- Object Reference Assignment in a Diagram</w:t>
+      </w:r>
+    </w:p>
+    <w:p>
+      <w:pPr>
+        <w:ind w:left="852"/>
+      </w:pPr>
+      <w:r>
+        <w:t>- Object Reference Assignment in Text Code (not finished)</w:t>
+      </w:r>
+    </w:p>
+    <w:p>
+      <w:pPr>
+        <w:ind w:left="852"/>
         <w:rPr>
           <w:rStyle w:val="CodeChar"/>
         </w:rPr>
-        <w:t>o=</w:t>
-      </w:r>
-    </w:p>
-    <w:p>
-      <w:pPr>
-        <w:ind w:left="994"/>
-      </w:pPr>
-      <w:r>
-        <w:t>- Object Assignment in a Diagram</w:t>
-      </w:r>
-    </w:p>
-    <w:p>
-      <w:pPr>
-        <w:ind w:left="994"/>
-      </w:pPr>
-      <w:r>
-        <w:t>- Object Assignment in Text Code (not finished)</w:t>
-      </w:r>
-    </w:p>
-    <w:p>
-      <w:pPr>
-        <w:ind w:left="994"/>
-      </w:pPr>
-      <w:r>
-        <w:t xml:space="preserve">- Class Assignment </w:t>
-      </w:r>
-      <w:r>
-        <w:rPr>
-          <w:rStyle w:val="CodeChar"/>
-        </w:rPr>
-        <w:t>c=</w:t>
-      </w:r>
-    </w:p>
-    <w:p>
-      <w:pPr>
-        <w:ind w:left="994"/>
-      </w:pPr>
-      <w:r>
-        <w:t>- Class Assignment in a Diagram</w:t>
-      </w:r>
-    </w:p>
-    <w:p>
-      <w:pPr>
-        <w:ind w:left="994"/>
-      </w:pPr>
-      <w:r>
-        <w:t>- Class Assignment in Text Code (not finished)</w:t>
-      </w:r>
-    </w:p>
-    <w:p>
-      <w:pPr>
-        <w:ind w:left="994"/>
-      </w:pPr>
-      <w:r>
-        <w:t xml:space="preserve">- Interface Assignment </w:t>
-      </w:r>
-      <w:proofErr w:type="spellStart"/>
-      <w:r>
-        <w:rPr>
-          <w:rStyle w:val="CodeChar"/>
-        </w:rPr>
-        <w:t>i</w:t>
-      </w:r>
-      <w:proofErr w:type="spellEnd"/>
-      <w:r>
-        <w:rPr>
-          <w:rStyle w:val="CodeChar"/>
-        </w:rPr>
-        <w:t>=</w:t>
-      </w:r>
-    </w:p>
-    <w:p>
-      <w:pPr>
-        <w:ind w:left="994"/>
-      </w:pPr>
-      <w:r>
-        <w:t>- Interface Assignment in a Diagram</w:t>
-      </w:r>
-    </w:p>
-    <w:p>
-      <w:pPr>
-        <w:ind w:left="994"/>
-      </w:pPr>
-      <w:r>
-        <w:t>- Interface Assignment in Text Code (not finished)</w:t>
-      </w:r>
-    </w:p>
-    <w:p>
-      <w:pPr>
-        <w:pStyle w:val="Spacing"/>
-        <w:ind w:left="710"/>
-        <w:rPr>
-          <w:lang w:val="en-US"/>
-        </w:rPr>
-      </w:pPr>
-    </w:p>
-    <w:p>
-      <w:pPr>
-        <w:ind w:left="994"/>
-        <w:rPr>
-          <w:rStyle w:val="CodeChar"/>
-        </w:rPr>
-      </w:pPr>
-      <w:r>
-        <w:t xml:space="preserve">- Object Reference Assignment </w:t>
-      </w:r>
-      <w:r>
-        <w:rPr>
-          <w:rStyle w:val="CodeChar"/>
-        </w:rPr>
-        <w:t>=</w:t>
-      </w:r>
-      <w:r>
-        <w:rPr>
-          <w:rStyle w:val="CodeChar"/>
-        </w:rPr>
-        <w:sym w:font="Wingdings" w:char="F0E0"/>
-      </w:r>
-    </w:p>
-    <w:p>
-      <w:pPr>
-        <w:ind w:left="994"/>
-      </w:pPr>
-      <w:r>
-        <w:t>- Object Reference Assignment in a Diagram</w:t>
-      </w:r>
-    </w:p>
-    <w:p>
-      <w:pPr>
-        <w:ind w:left="994"/>
-      </w:pPr>
-      <w:r>
-        <w:t>- Object Reference Assignment in Text Code (not finished)</w:t>
-      </w:r>
-    </w:p>
-    <w:p>
-      <w:pPr>
-        <w:ind w:left="994"/>
-        <w:rPr>
-          <w:rStyle w:val="CodeChar"/>
-        </w:rPr>
       </w:pPr>
       <w:r>
         <w:t>- Object Reference Object Assignment</w:t>
@@ -2110,7 +2067,7 @@
     </w:p>
     <w:p>
       <w:pPr>
-        <w:ind w:left="994"/>
+        <w:ind w:left="852"/>
         <w:rPr>
           <w:rStyle w:val="CodeChar"/>
           <w:rFonts w:ascii="Franklin Gothic Demi" w:hAnsi="Franklin Gothic Demi"/>
@@ -2122,7 +2079,7 @@
     </w:p>
     <w:p>
       <w:pPr>
-        <w:ind w:left="994"/>
+        <w:ind w:left="852"/>
         <w:rPr>
           <w:rStyle w:val="CodeChar"/>
           <w:rFonts w:ascii="Franklin Gothic Demi" w:hAnsi="Franklin Gothic Demi"/>
@@ -2149,7 +2106,7 @@
     </w:p>
     <w:p>
       <w:pPr>
-        <w:ind w:left="994"/>
+        <w:ind w:left="852"/>
       </w:pPr>
       <w:r>
         <w:t xml:space="preserve">- Object Reference Class Assignment </w:t>
@@ -2157,7 +2114,7 @@
     </w:p>
     <w:p>
       <w:pPr>
-        <w:ind w:left="994"/>
+        <w:ind w:left="852"/>
       </w:pPr>
       <w:r>
         <w:t>- Object Reference Class Assignment in a Diagram</w:t>
@@ -2165,7 +2122,7 @@
     </w:p>
     <w:p>
       <w:pPr>
-        <w:ind w:left="994"/>
+        <w:ind w:left="852"/>
       </w:pPr>
       <w:r>
         <w:t xml:space="preserve">- Object Reference Class Assignment in Text Code </w:t>
@@ -2188,7 +2145,7 @@
     </w:p>
     <w:p>
       <w:pPr>
-        <w:ind w:left="994"/>
+        <w:ind w:left="852"/>
       </w:pPr>
       <w:r>
         <w:t xml:space="preserve">- Object Reference Interface Assignment </w:t>
@@ -2196,7 +2153,7 @@
     </w:p>
     <w:p>
       <w:pPr>
-        <w:ind w:left="994"/>
+        <w:ind w:left="852"/>
       </w:pPr>
       <w:r>
         <w:t>- Object Reference Interface Assignment in a Diagram</w:t>
@@ -2204,7 +2161,7 @@
     </w:p>
     <w:p>
       <w:pPr>
-        <w:ind w:left="994"/>
+        <w:ind w:left="852"/>
       </w:pPr>
       <w:r>
         <w:t xml:space="preserve">- Object Reference Interface Assignment in Text Code </w:t>
@@ -2236,7 +2193,7 @@
     <w:p>
       <w:pPr>
         <w:pStyle w:val="Spacing"/>
-        <w:ind w:left="710"/>
+        <w:ind w:left="568"/>
         <w:rPr>
           <w:lang w:val="en-US"/>
         </w:rPr>
@@ -2244,7 +2201,7 @@
     </w:p>
     <w:p>
       <w:pPr>
-        <w:ind w:left="994"/>
+        <w:ind w:left="852"/>
       </w:pPr>
       <w:r>
         <w:t>- Alternative Assignments</w:t>
@@ -2252,7 +2209,7 @@
     </w:p>
     <w:p>
       <w:pPr>
-        <w:ind w:left="994"/>
+        <w:ind w:left="852"/>
       </w:pPr>
       <w:r>
         <w:t>- Alternative Assignments in a Diagram</w:t>
@@ -2260,7 +2217,7 @@
     </w:p>
     <w:p>
       <w:pPr>
-        <w:ind w:left="994"/>
+        <w:ind w:left="852"/>
       </w:pPr>
       <w:r>
         <w:t>- Alternative Assignments in Text Code (not finished)</w:t>
@@ -2269,7 +2226,7 @@
     <w:p>
       <w:pPr>
         <w:pStyle w:val="Spacing"/>
-        <w:ind w:left="710"/>
+        <w:ind w:left="568"/>
         <w:rPr>
           <w:rStyle w:val="CodeChar"/>
         </w:rPr>
@@ -2277,7 +2234,7 @@
     </w:p>
     <w:p>
       <w:pPr>
-        <w:ind w:left="710"/>
+        <w:ind w:left="568"/>
       </w:pPr>
       <w:r>
         <w:t>You have to take the following details into consideration:</w:t>
@@ -2286,7 +2243,7 @@
     <w:p>
       <w:pPr>
         <w:pStyle w:val="Spacing"/>
-        <w:ind w:left="710"/>
+        <w:ind w:left="568"/>
         <w:rPr>
           <w:lang w:val="en-US"/>
         </w:rPr>
@@ -2294,7 +2251,7 @@
     </w:p>
     <w:p>
       <w:pPr>
-        <w:ind w:left="1204" w:hanging="210"/>
+        <w:ind w:left="1062" w:hanging="210"/>
       </w:pPr>
       <w:r>
         <w:t>&gt; You can assign a class to a sub-object, but you can also assign a class to an object. When and how do you do which?</w:t>
@@ -2302,7 +2259,7 @@
     </w:p>
     <w:p>
       <w:pPr>
-        <w:ind w:left="1488" w:hanging="210"/>
+        <w:ind w:left="1346" w:hanging="210"/>
       </w:pPr>
       <w:r>
         <w:t>&gt; I have only described assigning it to a sub-object.</w:t>
@@ -2310,7 +2267,7 @@
     </w:p>
     <w:p>
       <w:pPr>
-        <w:ind w:left="1488" w:hanging="210"/>
+        <w:ind w:left="1346" w:hanging="210"/>
       </w:pPr>
       <w:r>
         <w:t>&gt; Perhaps you first assign a class to a sub-object and then create the sub-object . You can’t change the class of an object after it is created.</w:t>
@@ -2331,7 +2288,7 @@
     </w:p>
     <w:p>
       <w:pPr>
-        <w:ind w:left="1488" w:hanging="210"/>
+        <w:ind w:left="1346" w:hanging="210"/>
       </w:pPr>
       <w:r>
         <w:t>&gt; You always access an object through an object reference, and an object reference is always part of the object reference’s parent. So you are always accessing an object through another object.</w:t>
@@ -2339,7 +2296,7 @@
     </w:p>
     <w:p>
       <w:pPr>
-        <w:ind w:left="1204" w:hanging="210"/>
+        <w:ind w:left="1062" w:hanging="210"/>
       </w:pPr>
       <w:r>
         <w:t>&gt; What if you want to assign a pointer to a class as the class of a symbol, instead of assigning a class to a symbol?</w:t>
@@ -2347,7 +2304,7 @@
     </w:p>
     <w:p>
       <w:pPr>
-        <w:ind w:left="1488" w:hanging="210"/>
+        <w:ind w:left="1346" w:hanging="210"/>
       </w:pPr>
       <w:r>
         <w:t>&gt; I guess normally you’ll just assign the class of a symbol to another symbol. If that class is a pointer to a pointer to a class, you’re assigning the pointer to the pointer to the other symbol. Assigning the target class may need to be another type of assignment.</w:t>
@@ -2355,7 +2312,7 @@
     </w:p>
     <w:p>
       <w:pPr>
-        <w:ind w:left="1488" w:hanging="210"/>
+        <w:ind w:left="1346" w:hanging="210"/>
       </w:pPr>
       <w:r>
         <w:t>&gt; In that case, you need to leave out the term target in the normal assignments, and add a new set of possible assignments: target object assignment, target class assignment, etcetera.</w:t>
@@ -2363,7 +2320,7 @@
     </w:p>
     <w:p>
       <w:pPr>
-        <w:ind w:left="994"/>
+        <w:ind w:left="852"/>
       </w:pPr>
       <w:r>
         <w:t>- Alternative assignments, not target assignments</w:t>
@@ -2371,279 +2328,294 @@
     </w:p>
     <w:p>
       <w:pPr>
+        <w:ind w:left="1136"/>
+      </w:pPr>
+      <w:r>
+        <w:t>What if you want to assign the Target Class as the class target of an object reference. I could imagine: c=c</w:t>
+      </w:r>
+      <w:r>
+        <w:sym w:font="Wingdings" w:char="F0E0"/>
+      </w:r>
+      <w:r>
+        <w:sym w:font="Wingdings" w:char="F0E0"/>
+      </w:r>
+    </w:p>
+    <w:p>
+      <w:pPr>
+        <w:ind w:left="1136"/>
+      </w:pPr>
+      <w:r>
+        <w:t>You could do the same for interfaces.</w:t>
+      </w:r>
+    </w:p>
+    <w:p>
+      <w:pPr>
+        <w:ind w:left="1136"/>
+      </w:pPr>
+      <w:r>
+        <w:t>But you could do the following anyway:</w:t>
+      </w:r>
+    </w:p>
+    <w:p>
+      <w:pPr>
+        <w:pStyle w:val="Code"/>
         <w:ind w:left="1278"/>
       </w:pPr>
       <w:r>
-        <w:t>What if you want to assign the Target Class as the class target of an object reference. I could imagine: c=c</w:t>
+        <w:t>A  c=</w:t>
       </w:r>
       <w:r>
         <w:sym w:font="Wingdings" w:char="F0E0"/>
       </w:r>
       <w:r>
-        <w:sym w:font="Wingdings" w:char="F0E0"/>
-      </w:r>
-    </w:p>
-    <w:p>
-      <w:pPr>
-        <w:ind w:left="1278"/>
-      </w:pPr>
-      <w:r>
-        <w:t>You could do the same for interfaces.</w:t>
-      </w:r>
-    </w:p>
-    <w:p>
-      <w:pPr>
-        <w:ind w:left="1278"/>
-      </w:pPr>
-      <w:r>
-        <w:t>But you could do the following anyway:</w:t>
+        <w:t xml:space="preserve">  B  .  Target Class </w:t>
+      </w:r>
+    </w:p>
+    <w:p>
+      <w:pPr>
+        <w:ind w:left="1136"/>
+      </w:pPr>
+      <w:r>
+        <w:t>The diagram is worked out on paper.</w:t>
+      </w:r>
+    </w:p>
+    <w:p>
+      <w:pPr>
+        <w:ind w:left="1136"/>
+      </w:pPr>
+      <w:r>
+        <w:t>Object reference assignment is mandatory.</w:t>
+      </w:r>
+    </w:p>
+    <w:p>
+      <w:pPr>
+        <w:ind w:left="1136"/>
+      </w:pPr>
+      <w:r>
+        <w:t xml:space="preserve">But target object reference assignment is not. Target object reference assignment is less common, and possible in an alternative way. Target object reference assignment also leads to thinking about assigning other types of targets and it would </w:t>
+      </w:r>
+      <w:proofErr w:type="spellStart"/>
+      <w:r>
+        <w:t>clother</w:t>
+      </w:r>
+      <w:proofErr w:type="spellEnd"/>
+      <w:r>
+        <w:t xml:space="preserve"> the language with a bunch of alternative notations for things that are less common, for which a general notation can be used.</w:t>
+      </w:r>
+    </w:p>
+    <w:p>
+      <w:pPr>
+        <w:ind w:left="1062" w:hanging="210"/>
+      </w:pPr>
+      <w:r>
+        <w:t>&gt; Commands and objects more the same</w:t>
+      </w:r>
+    </w:p>
+    <w:p>
+      <w:pPr>
+        <w:ind w:left="1346" w:hanging="210"/>
+      </w:pPr>
+      <w:r>
+        <w:t>Class and definition assignment are the same in that case,</w:t>
+      </w:r>
+    </w:p>
+    <w:p>
+      <w:pPr>
+        <w:ind w:left="1346" w:hanging="210"/>
+      </w:pPr>
+      <w:r>
+        <w:t>and then there is only one type of interface assignment.</w:t>
+      </w:r>
+    </w:p>
+    <w:p>
+      <w:pPr>
+        <w:ind w:left="1062" w:hanging="210"/>
+      </w:pPr>
+      <w:r>
+        <w:t>&gt; Calls are created briefly, but definitions are created permanently.</w:t>
+      </w:r>
+    </w:p>
+    <w:p>
+      <w:pPr>
+        <w:ind w:left="1282" w:hanging="146"/>
+      </w:pPr>
+      <w:r>
+        <w:t>- How does that influence the different types of assignment?</w:t>
+      </w:r>
+    </w:p>
+    <w:p>
+      <w:pPr>
+        <w:ind w:left="1282" w:hanging="146"/>
+      </w:pPr>
+      <w:r>
+        <w:t>- It means definitions could get object lines anyway, and calls can not.</w:t>
+      </w:r>
+    </w:p>
+    <w:p>
+      <w:pPr>
+        <w:ind w:left="1282" w:hanging="146"/>
+      </w:pPr>
+      <w:r>
+        <w:t>- Articles to change:</w:t>
+      </w:r>
+    </w:p>
+    <w:p>
+      <w:pPr>
+        <w:ind w:left="1566" w:hanging="146"/>
+      </w:pPr>
+      <w:r>
+        <w:t>- Object assignment</w:t>
+      </w:r>
+    </w:p>
+    <w:p>
+      <w:pPr>
+        <w:ind w:left="1566" w:hanging="146"/>
+      </w:pPr>
+      <w:r>
+        <w:t>- Object reference object assignment</w:t>
+      </w:r>
+    </w:p>
+    <w:p>
+      <w:pPr>
+        <w:ind w:left="1566" w:hanging="146"/>
+      </w:pPr>
+      <w:r>
+        <w:t>- Class assignment</w:t>
+      </w:r>
+    </w:p>
+    <w:p>
+      <w:pPr>
+        <w:ind w:left="1850" w:hanging="146"/>
+      </w:pPr>
+      <w:r>
+        <w:t>(rephrase small parts)</w:t>
+      </w:r>
+    </w:p>
+    <w:p>
+      <w:pPr>
+        <w:ind w:left="1566" w:hanging="146"/>
+      </w:pPr>
+      <w:r>
+        <w:t>- Object reference class assignment</w:t>
+      </w:r>
+    </w:p>
+    <w:p>
+      <w:pPr>
+        <w:ind w:left="1850" w:hanging="146"/>
+      </w:pPr>
+      <w:r>
+        <w:t>(rephrase small parts)</w:t>
+      </w:r>
+    </w:p>
+    <w:p>
+      <w:pPr>
+        <w:ind w:left="1136"/>
+      </w:pPr>
+      <w:r>
+        <w:t>- Incorporate:</w:t>
+      </w:r>
+    </w:p>
+    <w:p>
+      <w:pPr>
+        <w:ind w:left="1420"/>
+      </w:pPr>
+      <w:r>
+        <w:t>To make direct conversion between a command and an object</w:t>
+      </w:r>
+    </w:p>
+    <w:p>
+      <w:pPr>
+        <w:ind w:left="1420"/>
+      </w:pPr>
+      <w:r>
+        <w:t>possible without any loss of structure, a call must be</w:t>
+      </w:r>
+    </w:p>
+    <w:p>
+      <w:pPr>
+        <w:ind w:left="1420"/>
+      </w:pPr>
+      <w:r>
+        <w:t>able to have an object line</w:t>
+      </w:r>
+    </w:p>
+    <w:p>
+      <w:pPr>
+        <w:ind w:left="1420"/>
+      </w:pPr>
+      <w:r>
+        <w:t>In that case the rule is: when a call symbol has an object line,</w:t>
+      </w:r>
+    </w:p>
+    <w:p>
+      <w:pPr>
+        <w:ind w:left="1420"/>
+      </w:pPr>
+      <w:r>
+        <w:t>the object line behaves as a class line.</w:t>
+      </w:r>
+    </w:p>
+    <w:p>
+      <w:pPr>
+        <w:ind w:left="1420"/>
+      </w:pPr>
+      <w:r>
+        <w:t>But it does require a warning to be generated.</w:t>
+      </w:r>
+    </w:p>
+    <w:p>
+      <w:pPr>
+        <w:ind w:left="852"/>
+      </w:pPr>
+      <w:r>
+        <w:t xml:space="preserve">- Explain </w:t>
+      </w:r>
+      <w:proofErr w:type="spellStart"/>
+      <w:r>
+        <w:t>unsimplified</w:t>
+      </w:r>
+      <w:proofErr w:type="spellEnd"/>
+      <w:r>
+        <w:t xml:space="preserve"> notations of assignment</w:t>
+      </w:r>
+    </w:p>
+    <w:p>
+      <w:pPr>
+        <w:ind w:left="1136"/>
+      </w:pPr>
+      <w:r>
+        <w:t>I should display the notation of an assignment calling upon system commands.</w:t>
+      </w:r>
+    </w:p>
+    <w:p>
+      <w:pPr>
+        <w:ind w:left="1136"/>
+      </w:pPr>
+      <w:r>
+        <w:t>I didn’t know how to do it before, but now most is known about the system interface, I do know how to express it.</w:t>
+      </w:r>
+    </w:p>
+    <w:p>
+      <w:pPr>
+        <w:ind w:left="1136"/>
+      </w:pPr>
+      <w:r>
+        <w:t>Object assignment:</w:t>
       </w:r>
     </w:p>
     <w:p>
       <w:pPr>
         <w:pStyle w:val="Code"/>
         <w:ind w:left="1420"/>
-      </w:pPr>
-      <w:r>
-        <w:t>A  c=</w:t>
-      </w:r>
-      <w:r>
-        <w:sym w:font="Wingdings" w:char="F0E0"/>
-      </w:r>
-      <w:r>
-        <w:t xml:space="preserve">  B  .  Target Class </w:t>
-      </w:r>
-    </w:p>
-    <w:p>
-      <w:pPr>
-        <w:ind w:left="1278"/>
-      </w:pPr>
-      <w:r>
-        <w:t>The diagram is worked out on paper.</w:t>
-      </w:r>
-    </w:p>
-    <w:p>
-      <w:pPr>
-        <w:ind w:left="1278"/>
-      </w:pPr>
-      <w:r>
-        <w:t>Object reference assignment is mandatory.</w:t>
-      </w:r>
-    </w:p>
-    <w:p>
-      <w:pPr>
-        <w:ind w:left="1278"/>
-      </w:pPr>
-      <w:r>
-        <w:t xml:space="preserve">But target object reference assignment is not. Target object reference assignment is less common, and possible in an alternative way. Target object reference assignment also leads to thinking about assigning other types of targets and it would </w:t>
-      </w:r>
-      <w:proofErr w:type="spellStart"/>
-      <w:r>
-        <w:t>clother</w:t>
-      </w:r>
-      <w:proofErr w:type="spellEnd"/>
-      <w:r>
-        <w:t xml:space="preserve"> the language with a bunch of alternative notations for things that are less common, for which a general notation can be used.</w:t>
-      </w:r>
-    </w:p>
-    <w:p>
-      <w:pPr>
-        <w:ind w:left="1204" w:hanging="210"/>
-      </w:pPr>
-      <w:r>
-        <w:t>&gt; Commands and objects more the same</w:t>
-      </w:r>
-    </w:p>
-    <w:p>
-      <w:pPr>
-        <w:ind w:left="1488" w:hanging="210"/>
-      </w:pPr>
-      <w:r>
-        <w:t>Class and definition assignment are the same in that case,</w:t>
-      </w:r>
-    </w:p>
-    <w:p>
-      <w:pPr>
-        <w:ind w:left="1488" w:hanging="210"/>
-      </w:pPr>
-      <w:r>
-        <w:t>and then there is only one type of interface assignment.</w:t>
-      </w:r>
-    </w:p>
-    <w:p>
-      <w:pPr>
-        <w:ind w:left="1204" w:hanging="210"/>
-      </w:pPr>
-      <w:r>
-        <w:t>&gt; Calls are created briefly, but definitions are created permanently.</w:t>
-      </w:r>
-    </w:p>
-    <w:p>
-      <w:pPr>
-        <w:ind w:left="1424" w:hanging="146"/>
-      </w:pPr>
-      <w:r>
-        <w:t>- How does that influence the different types of assignment?</w:t>
-      </w:r>
-    </w:p>
-    <w:p>
-      <w:pPr>
-        <w:ind w:left="1424" w:hanging="146"/>
-      </w:pPr>
-      <w:r>
-        <w:t>- It means definitions could get object lines anyway, and calls can not.</w:t>
-      </w:r>
-    </w:p>
-    <w:p>
-      <w:pPr>
-        <w:ind w:left="1424" w:hanging="146"/>
-      </w:pPr>
-      <w:r>
-        <w:t>- Articles to change:</w:t>
-      </w:r>
-    </w:p>
-    <w:p>
-      <w:pPr>
-        <w:ind w:left="1708" w:hanging="146"/>
-      </w:pPr>
-      <w:r>
-        <w:t>- Object assignment</w:t>
-      </w:r>
-    </w:p>
-    <w:p>
-      <w:pPr>
-        <w:ind w:left="1708" w:hanging="146"/>
-      </w:pPr>
-      <w:r>
-        <w:t>- Object reference object assignment</w:t>
-      </w:r>
-    </w:p>
-    <w:p>
-      <w:pPr>
-        <w:ind w:left="1708" w:hanging="146"/>
-      </w:pPr>
-      <w:r>
-        <w:t>- Class assignment</w:t>
-      </w:r>
-    </w:p>
-    <w:p>
-      <w:pPr>
-        <w:ind w:left="1992" w:hanging="146"/>
-      </w:pPr>
-      <w:r>
-        <w:t>(rephrase small parts)</w:t>
-      </w:r>
-    </w:p>
-    <w:p>
-      <w:pPr>
-        <w:ind w:left="1708" w:hanging="146"/>
-      </w:pPr>
-      <w:r>
-        <w:t>- Object reference class assignment</w:t>
-      </w:r>
-    </w:p>
-    <w:p>
-      <w:pPr>
-        <w:ind w:left="1992" w:hanging="146"/>
-      </w:pPr>
-      <w:r>
-        <w:t>(rephrase small parts)</w:t>
-      </w:r>
-    </w:p>
-    <w:p>
-      <w:pPr>
-        <w:ind w:left="1278"/>
-      </w:pPr>
-      <w:r>
-        <w:t>- Incorporate:</w:t>
-      </w:r>
-    </w:p>
-    <w:p>
-      <w:pPr>
-        <w:ind w:left="1562"/>
-      </w:pPr>
-      <w:r>
-        <w:t>To make direct conversion between a command and an object</w:t>
-      </w:r>
-    </w:p>
-    <w:p>
-      <w:pPr>
-        <w:ind w:left="1562"/>
-      </w:pPr>
-      <w:r>
-        <w:t>possible without any loss of structure, a call must be</w:t>
-      </w:r>
-    </w:p>
-    <w:p>
-      <w:pPr>
-        <w:ind w:left="1562"/>
-      </w:pPr>
-      <w:r>
-        <w:t>able to have an object line</w:t>
-      </w:r>
-    </w:p>
-    <w:p>
-      <w:pPr>
-        <w:ind w:left="1562"/>
-      </w:pPr>
-      <w:r>
-        <w:t>In that case the rule is: when a call symbol has an object line,</w:t>
-      </w:r>
-    </w:p>
-    <w:p>
-      <w:pPr>
-        <w:ind w:left="1562"/>
-      </w:pPr>
-      <w:r>
-        <w:t>the object line behaves as a class line.</w:t>
-      </w:r>
-    </w:p>
-    <w:p>
-      <w:pPr>
-        <w:ind w:left="1562"/>
-      </w:pPr>
-      <w:r>
-        <w:t>But it does require a warning to be generated.</w:t>
-      </w:r>
-    </w:p>
-    <w:p>
-      <w:pPr>
-        <w:ind w:left="994"/>
-      </w:pPr>
-      <w:r>
-        <w:t xml:space="preserve">- Explain </w:t>
-      </w:r>
-      <w:proofErr w:type="spellStart"/>
-      <w:r>
-        <w:t>unsimplified</w:t>
-      </w:r>
-      <w:proofErr w:type="spellEnd"/>
-      <w:r>
-        <w:t xml:space="preserve"> notations of assignment</w:t>
-      </w:r>
-    </w:p>
-    <w:p>
-      <w:pPr>
-        <w:ind w:left="1278"/>
-      </w:pPr>
-      <w:r>
-        <w:t>I should display the notation of an assignment calling upon system commands.</w:t>
-      </w:r>
-    </w:p>
-    <w:p>
-      <w:pPr>
-        <w:ind w:left="1278"/>
-      </w:pPr>
-      <w:r>
-        <w:t>I didn’t know how to do it before, but now most is known about the system interface, I do know how to express it.</w:t>
-      </w:r>
-    </w:p>
-    <w:p>
-      <w:pPr>
-        <w:ind w:left="1278"/>
-      </w:pPr>
-      <w:r>
-        <w:t>Object assignment:</w:t>
+        <w:rPr>
+          <w:b w:val="0"/>
+        </w:rPr>
+      </w:pPr>
+      <w:r>
+        <w:rPr>
+          <w:b w:val="0"/>
+        </w:rPr>
+        <w:t>(Picture -1)</w:t>
       </w:r>
     </w:p>
     <w:p>
@@ -2651,6 +2623,21 @@
         <w:pStyle w:val="Code"/>
         <w:ind w:left="1562"/>
         <w:rPr>
+          <w:sz w:val="16"/>
+        </w:rPr>
+      </w:pPr>
+      <w:r>
+        <w:rPr>
+          <w:sz w:val="16"/>
+        </w:rPr>
+        <w:t>B  .  Object  .  Set  (  A  .  Object  .  Get  )</w:t>
+      </w:r>
+    </w:p>
+    <w:p>
+      <w:pPr>
+        <w:pStyle w:val="Code"/>
+        <w:ind w:left="1420"/>
+        <w:rPr>
           <w:b w:val="0"/>
         </w:rPr>
       </w:pPr>
@@ -2658,22 +2645,7 @@
         <w:rPr>
           <w:b w:val="0"/>
         </w:rPr>
-        <w:t>(Picture -1)</w:t>
-      </w:r>
-    </w:p>
-    <w:p>
-      <w:pPr>
-        <w:pStyle w:val="Code"/>
-        <w:ind w:left="1704"/>
-        <w:rPr>
-          <w:sz w:val="16"/>
-        </w:rPr>
-      </w:pPr>
-      <w:r>
-        <w:rPr>
-          <w:sz w:val="16"/>
-        </w:rPr>
-        <w:t>B  .  Object  .  Set  (  A  .  Object  .  Get  )</w:t>
+        <w:t>(Picture 0)</w:t>
       </w:r>
     </w:p>
     <w:p>
@@ -2681,21 +2653,6 @@
         <w:pStyle w:val="Code"/>
         <w:ind w:left="1562"/>
         <w:rPr>
-          <w:b w:val="0"/>
-        </w:rPr>
-      </w:pPr>
-      <w:r>
-        <w:rPr>
-          <w:b w:val="0"/>
-        </w:rPr>
-        <w:t>(Picture 0)</w:t>
-      </w:r>
-    </w:p>
-    <w:p>
-      <w:pPr>
-        <w:pStyle w:val="Code"/>
-        <w:ind w:left="1704"/>
-        <w:rPr>
           <w:sz w:val="16"/>
         </w:rPr>
       </w:pPr>
@@ -2708,85 +2665,33 @@
     </w:p>
     <w:p>
       <w:pPr>
-        <w:ind w:left="1562"/>
+        <w:ind w:left="1420"/>
       </w:pPr>
       <w:r>
         <w:t>(Simplified) (because in an assignment you do not need to show the words Get and Set, but s general assignment does not exist)</w:t>
-      </w:r>
-    </w:p>
-    <w:p>
-      <w:pPr>
-        <w:pStyle w:val="Code"/>
-        <w:ind w:left="1704"/>
-        <w:rPr>
-          <w:sz w:val="16"/>
-        </w:rPr>
-      </w:pPr>
-      <w:r>
-        <w:rPr>
-          <w:sz w:val="16"/>
-        </w:rPr>
-        <w:t>B  .  Object  =  A  .  Object</w:t>
-      </w:r>
-    </w:p>
-    <w:p>
-      <w:pPr>
-        <w:ind w:left="1562"/>
-      </w:pPr>
-      <w:r>
-        <w:t>(Picture 2 ½)</w:t>
-      </w:r>
-    </w:p>
-    <w:p>
-      <w:pPr>
-        <w:pStyle w:val="Code"/>
-        <w:ind w:left="1704"/>
-      </w:pPr>
-      <w:r>
-        <w:t>o=  (  B  ,  A  )</w:t>
-      </w:r>
-    </w:p>
-    <w:p>
-      <w:pPr>
-        <w:pStyle w:val="Code"/>
-        <w:ind w:left="1704"/>
-      </w:pPr>
-      <w:r>
-        <w:t>B  o=  A</w:t>
-      </w:r>
-    </w:p>
-    <w:p>
-      <w:pPr>
-        <w:ind w:left="1562"/>
-      </w:pPr>
-      <w:r>
-        <w:t>(Picture 3)</w:t>
-      </w:r>
-    </w:p>
-    <w:p>
-      <w:pPr>
-        <w:pStyle w:val="Code"/>
-        <w:ind w:left="1704"/>
-      </w:pPr>
-      <w:r>
-        <w:t>B  o=  A</w:t>
-      </w:r>
-    </w:p>
-    <w:p>
-      <w:pPr>
-        <w:ind w:left="1278"/>
-      </w:pPr>
-      <w:r>
-        <w:t>Object reference object assignment:</w:t>
       </w:r>
     </w:p>
     <w:p>
       <w:pPr>
         <w:pStyle w:val="Code"/>
         <w:ind w:left="1562"/>
-      </w:pPr>
-      <w:r>
-        <w:t>B  .  Other Related Item  .  Set  (  A  .  This  )</w:t>
+        <w:rPr>
+          <w:sz w:val="16"/>
+        </w:rPr>
+      </w:pPr>
+      <w:r>
+        <w:rPr>
+          <w:sz w:val="16"/>
+        </w:rPr>
+        <w:t>B  .  Object  =  A  .  Object</w:t>
+      </w:r>
+    </w:p>
+    <w:p>
+      <w:pPr>
+        <w:ind w:left="1420"/>
+      </w:pPr>
+      <w:r>
+        <w:t>(Picture 2 ½)</w:t>
       </w:r>
     </w:p>
     <w:p>
@@ -2795,7 +2700,7 @@
         <w:ind w:left="1562"/>
       </w:pPr>
       <w:r>
-        <w:t>B  .  Other Related Item  .  Set  =  A  .  This</w:t>
+        <w:t>o=  (  B  ,  A  )</w:t>
       </w:r>
     </w:p>
     <w:p>
@@ -2804,6 +2709,58 @@
         <w:ind w:left="1562"/>
       </w:pPr>
       <w:r>
+        <w:t>B  o=  A</w:t>
+      </w:r>
+    </w:p>
+    <w:p>
+      <w:pPr>
+        <w:ind w:left="1420"/>
+      </w:pPr>
+      <w:r>
+        <w:t>(Picture 3)</w:t>
+      </w:r>
+    </w:p>
+    <w:p>
+      <w:pPr>
+        <w:pStyle w:val="Code"/>
+        <w:ind w:left="1562"/>
+      </w:pPr>
+      <w:r>
+        <w:t>B  o=  A</w:t>
+      </w:r>
+    </w:p>
+    <w:p>
+      <w:pPr>
+        <w:ind w:left="1136"/>
+      </w:pPr>
+      <w:r>
+        <w:t>Object reference object assignment:</w:t>
+      </w:r>
+    </w:p>
+    <w:p>
+      <w:pPr>
+        <w:pStyle w:val="Code"/>
+        <w:ind w:left="1420"/>
+      </w:pPr>
+      <w:r>
+        <w:t>B  .  Other Related Item  .  Set  (  A  .  This  )</w:t>
+      </w:r>
+    </w:p>
+    <w:p>
+      <w:pPr>
+        <w:pStyle w:val="Code"/>
+        <w:ind w:left="1420"/>
+      </w:pPr>
+      <w:r>
+        <w:t>B  .  Other Related Item  .  Set  =  A  .  This</w:t>
+      </w:r>
+    </w:p>
+    <w:p>
+      <w:pPr>
+        <w:pStyle w:val="Code"/>
+        <w:ind w:left="1420"/>
+      </w:pPr>
+      <w:r>
         <w:t>B  o=</w:t>
       </w:r>
       <w:r>
@@ -2815,7 +2772,7 @@
     </w:p>
     <w:p>
       <w:pPr>
-        <w:ind w:left="1278"/>
+        <w:ind w:left="1136"/>
       </w:pPr>
       <w:r>
         <w:t>- Articles to adapt:</w:t>
@@ -2823,7 +2780,7 @@
     </w:p>
     <w:p>
       <w:pPr>
-        <w:ind w:left="1562"/>
+        <w:ind w:left="1420"/>
       </w:pPr>
       <w:r>
         <w:t>- Assignment</w:t>
@@ -2831,7 +2788,7 @@
     </w:p>
     <w:p>
       <w:pPr>
-        <w:ind w:left="1562"/>
+        <w:ind w:left="1420"/>
       </w:pPr>
       <w:r>
         <w:t>- Assignment in a Diagram</w:t>
@@ -2839,7 +2796,7 @@
     </w:p>
     <w:p>
       <w:pPr>
-        <w:ind w:left="1562"/>
+        <w:ind w:left="1420"/>
       </w:pPr>
       <w:r>
         <w:t>- Assignment in Text Code</w:t>
@@ -2847,7 +2804,7 @@
     </w:p>
     <w:p>
       <w:pPr>
-        <w:ind w:left="1562"/>
+        <w:ind w:left="1420"/>
       </w:pPr>
       <w:r>
         <w:t>- Object Reference Assignment</w:t>
@@ -2855,7 +2812,7 @@
     </w:p>
     <w:p>
       <w:pPr>
-        <w:ind w:left="1562"/>
+        <w:ind w:left="1420"/>
       </w:pPr>
       <w:r>
         <w:t>- Object Reference Assignment in a Diagram</w:t>
@@ -2863,7 +2820,7 @@
     </w:p>
     <w:p>
       <w:pPr>
-        <w:ind w:left="1562"/>
+        <w:ind w:left="1420"/>
       </w:pPr>
       <w:r>
         <w:t>- Object Reference Assignment in Text Code</w:t>
@@ -2871,7 +2828,7 @@
     </w:p>
     <w:p>
       <w:pPr>
-        <w:ind w:left="1204" w:hanging="210"/>
+        <w:ind w:left="1062" w:hanging="210"/>
       </w:pPr>
       <w:r>
         <w:t>- Wrap it up with more references to other articles:</w:t>
@@ -2879,7 +2836,7 @@
     </w:p>
     <w:p>
       <w:pPr>
-        <w:ind w:left="1488" w:hanging="210"/>
+        <w:ind w:left="1346" w:hanging="210"/>
       </w:pPr>
       <w:r>
         <w:t>- In the main article refer to all the sub-articles.</w:t>
@@ -2887,7 +2844,7 @@
     </w:p>
     <w:p>
       <w:pPr>
-        <w:ind w:left="1488" w:hanging="210"/>
+        <w:ind w:left="1346" w:hanging="210"/>
       </w:pPr>
       <w:r>
         <w:t>- In all the sub-articles refer to the main article.</w:t>
@@ -2895,7 +2852,7 @@
     </w:p>
     <w:p>
       <w:pPr>
-        <w:ind w:left="1488" w:hanging="210"/>
+        <w:ind w:left="1346" w:hanging="210"/>
       </w:pPr>
       <w:r>
         <w:t>- Maybe references to the articles target objects, target classes and target interfaces</w:t>
@@ -2903,7 +2860,7 @@
     </w:p>
     <w:p>
       <w:pPr>
-        <w:ind w:left="1772" w:hanging="210"/>
+        <w:ind w:left="1630" w:hanging="210"/>
       </w:pPr>
       <w:r>
         <w:t>&gt; Only referenced target objects in the article Alternative Assignments.</w:t>
@@ -2911,7 +2868,7 @@
     </w:p>
     <w:p>
       <w:pPr>
-        <w:ind w:left="1488" w:hanging="210"/>
+        <w:ind w:left="1346" w:hanging="210"/>
       </w:pPr>
       <w:r>
         <w:t>/ In Target Object Reference Assignment and Object Reference Assignment refer to the article Automatic Containment for an explanation on imaginary reference lines.</w:t>
@@ -2919,7 +2876,7 @@
     </w:p>
     <w:p>
       <w:pPr>
-        <w:ind w:left="1488" w:hanging="210"/>
+        <w:ind w:left="1346" w:hanging="210"/>
       </w:pPr>
       <w:r>
         <w:t>- Put all references to other articles in the see also list</w:t>
@@ -2927,7 +2884,7 @@
     </w:p>
     <w:p>
       <w:pPr>
-        <w:ind w:left="1204" w:hanging="210"/>
+        <w:ind w:left="1062" w:hanging="210"/>
       </w:pPr>
       <w:r>
         <w:t>- Class and interface assignment:</w:t>
@@ -2935,7 +2892,7 @@
     </w:p>
     <w:p>
       <w:pPr>
-        <w:ind w:left="1488" w:hanging="210"/>
+        <w:ind w:left="1346" w:hanging="210"/>
       </w:pPr>
       <w:r>
         <w:t>If an object does not have a class,</w:t>
@@ -2943,7 +2900,7 @@
     </w:p>
     <w:p>
       <w:pPr>
-        <w:ind w:left="1488" w:hanging="210"/>
+        <w:ind w:left="1346" w:hanging="210"/>
       </w:pPr>
       <w:r>
         <w:t>then the object itself should be assigned as a class.</w:t>
@@ -2951,7 +2908,7 @@
     </w:p>
     <w:p>
       <w:pPr>
-        <w:ind w:left="1488" w:hanging="210"/>
+        <w:ind w:left="1346" w:hanging="210"/>
       </w:pPr>
       <w:r>
         <w:t>If an object does not have an interface,</w:t>
@@ -2959,7 +2916,7 @@
     </w:p>
     <w:p>
       <w:pPr>
-        <w:ind w:left="1488" w:hanging="210"/>
+        <w:ind w:left="1346" w:hanging="210"/>
       </w:pPr>
       <w:r>
         <w:t>then the object itself should be assigned as an interface</w:t>
@@ -2967,7 +2924,12 @@
     </w:p>
     <w:p>
       <w:pPr>
-        <w:ind w:left="710"/>
+        <w:ind w:left="568"/>
+      </w:pPr>
+    </w:p>
+    <w:p>
+      <w:pPr>
+        <w:ind w:left="568"/>
       </w:pPr>
     </w:p>
     <w:sectPr>
@@ -4055,18 +4017,18 @@
     <w:basedOn w:val="Normal"/>
     <w:next w:val="Normal"/>
     <w:qFormat/>
-    <w:rsid w:val="00AB55BB"/>
+    <w:rsid w:val="00700CE3"/>
     <w:pPr>
       <w:keepNext/>
       <w:spacing w:before="120" w:after="60"/>
       <w:outlineLvl w:val="1"/>
     </w:pPr>
     <w:rPr>
-      <w:rFonts w:ascii="Arial" w:hAnsi="Arial" w:cs="Arial"/>
+      <w:rFonts w:cs="Arial"/>
       <w:b/>
       <w:bCs/>
       <w:iCs/>
-      <w:sz w:val="32"/>
+      <w:sz w:val="34"/>
       <w:szCs w:val="28"/>
     </w:rPr>
   </w:style>
